--- a/documents/DRAFT-cybox-v2.1.1-wd01-part47-product-object.docx
+++ b/documents/DRAFT-cybox-v2.1.1-wd01-part47-product-object.docx
@@ -11,6 +11,7 @@
           <w:szCs w:val="28"/>
         </w:rPr>
       </w:pPr>
+      <w:proofErr w:type="spellStart"/>
       <w:r>
         <w:rPr>
           <w:sz w:val="28"/>
@@ -26,6 +27,7 @@
         </w:rPr>
         <w:t>TM</w:t>
       </w:r>
+      <w:proofErr w:type="spellEnd"/>
       <w:r>
         <w:rPr>
           <w:sz w:val="28"/>
@@ -310,6 +312,7 @@
         </w:tabs>
         <w:ind w:left="1080"/>
       </w:pPr>
+      <w:proofErr w:type="spellStart"/>
       <w:r>
         <w:rPr>
           <w:i/>
@@ -323,6 +326,7 @@
         </w:rPr>
         <w:t>TM</w:t>
       </w:r>
+      <w:proofErr w:type="spellEnd"/>
       <w:r>
         <w:rPr>
           <w:i/>
@@ -358,6 +362,7 @@
         </w:tabs>
         <w:ind w:left="1080"/>
       </w:pPr>
+      <w:proofErr w:type="spellStart"/>
       <w:r>
         <w:rPr>
           <w:i/>
@@ -371,6 +376,7 @@
         </w:rPr>
         <w:t>TM</w:t>
       </w:r>
+      <w:proofErr w:type="spellEnd"/>
       <w:r>
         <w:rPr>
           <w:i/>
@@ -424,6 +430,7 @@
         </w:tabs>
         <w:ind w:left="1080"/>
       </w:pPr>
+      <w:proofErr w:type="spellStart"/>
       <w:r>
         <w:rPr>
           <w:i/>
@@ -437,6 +444,7 @@
         </w:rPr>
         <w:t>TM</w:t>
       </w:r>
+      <w:proofErr w:type="spellEnd"/>
       <w:r>
         <w:rPr>
           <w:i/>
@@ -478,6 +486,7 @@
         </w:tabs>
         <w:ind w:left="1080"/>
       </w:pPr>
+      <w:proofErr w:type="spellStart"/>
       <w:r>
         <w:rPr>
           <w:i/>
@@ -491,6 +500,7 @@
         </w:rPr>
         <w:t>TM</w:t>
       </w:r>
+      <w:proofErr w:type="spellEnd"/>
       <w:r>
         <w:rPr>
           <w:i/>
@@ -544,6 +554,7 @@
         </w:tabs>
         <w:ind w:left="1080"/>
       </w:pPr>
+      <w:proofErr w:type="spellStart"/>
       <w:r>
         <w:rPr>
           <w:i/>
@@ -557,6 +568,7 @@
         </w:rPr>
         <w:t>TM</w:t>
       </w:r>
+      <w:proofErr w:type="spellEnd"/>
       <w:r>
         <w:rPr>
           <w:i/>
@@ -610,6 +622,7 @@
         </w:tabs>
         <w:ind w:left="1080"/>
       </w:pPr>
+      <w:proofErr w:type="spellStart"/>
       <w:r>
         <w:rPr>
           <w:i/>
@@ -623,6 +636,7 @@
         </w:rPr>
         <w:t>TM</w:t>
       </w:r>
+      <w:proofErr w:type="spellEnd"/>
       <w:r>
         <w:rPr>
           <w:i/>
@@ -676,6 +690,7 @@
         </w:tabs>
         <w:ind w:left="1080"/>
       </w:pPr>
+      <w:proofErr w:type="spellStart"/>
       <w:r>
         <w:rPr>
           <w:i/>
@@ -689,6 +704,7 @@
         </w:rPr>
         <w:t>TM</w:t>
       </w:r>
+      <w:proofErr w:type="spellEnd"/>
       <w:r>
         <w:rPr>
           <w:i/>
@@ -742,6 +758,7 @@
         </w:tabs>
         <w:ind w:left="1080"/>
       </w:pPr>
+      <w:proofErr w:type="spellStart"/>
       <w:r>
         <w:rPr>
           <w:i/>
@@ -755,6 +772,7 @@
         </w:rPr>
         <w:t>TM</w:t>
       </w:r>
+      <w:proofErr w:type="spellEnd"/>
       <w:r>
         <w:rPr>
           <w:i/>
@@ -808,6 +826,7 @@
         </w:tabs>
         <w:ind w:left="1080"/>
       </w:pPr>
+      <w:proofErr w:type="spellStart"/>
       <w:r>
         <w:rPr>
           <w:i/>
@@ -821,6 +840,7 @@
         </w:rPr>
         <w:t>TM</w:t>
       </w:r>
+      <w:proofErr w:type="spellEnd"/>
       <w:r>
         <w:rPr>
           <w:i/>
@@ -874,6 +894,7 @@
         </w:tabs>
         <w:ind w:left="1080"/>
       </w:pPr>
+      <w:proofErr w:type="spellStart"/>
       <w:r>
         <w:rPr>
           <w:i/>
@@ -887,6 +908,7 @@
         </w:rPr>
         <w:t>TM</w:t>
       </w:r>
+      <w:proofErr w:type="spellEnd"/>
       <w:r>
         <w:rPr>
           <w:i/>
@@ -940,6 +962,7 @@
         </w:tabs>
         <w:ind w:left="1080"/>
       </w:pPr>
+      <w:proofErr w:type="spellStart"/>
       <w:r>
         <w:rPr>
           <w:i/>
@@ -953,6 +976,7 @@
         </w:rPr>
         <w:t>TM</w:t>
       </w:r>
+      <w:proofErr w:type="spellEnd"/>
       <w:r>
         <w:rPr>
           <w:i/>
@@ -1006,6 +1030,7 @@
         </w:tabs>
         <w:ind w:left="1080"/>
       </w:pPr>
+      <w:proofErr w:type="spellStart"/>
       <w:r>
         <w:rPr>
           <w:i/>
@@ -1019,6 +1044,7 @@
         </w:rPr>
         <w:t>TM</w:t>
       </w:r>
+      <w:proofErr w:type="spellEnd"/>
       <w:r>
         <w:rPr>
           <w:i/>
@@ -1072,6 +1098,7 @@
         </w:tabs>
         <w:ind w:left="1080"/>
       </w:pPr>
+      <w:proofErr w:type="spellStart"/>
       <w:r>
         <w:rPr>
           <w:i/>
@@ -1085,6 +1112,7 @@
         </w:rPr>
         <w:t>TM</w:t>
       </w:r>
+      <w:proofErr w:type="spellEnd"/>
       <w:r>
         <w:rPr>
           <w:i/>
@@ -1138,6 +1166,7 @@
         </w:tabs>
         <w:ind w:left="1080"/>
       </w:pPr>
+      <w:proofErr w:type="spellStart"/>
       <w:r>
         <w:rPr>
           <w:i/>
@@ -1151,6 +1180,7 @@
         </w:rPr>
         <w:t>TM</w:t>
       </w:r>
+      <w:proofErr w:type="spellEnd"/>
       <w:r>
         <w:rPr>
           <w:i/>
@@ -1204,6 +1234,7 @@
         </w:tabs>
         <w:ind w:left="1080"/>
       </w:pPr>
+      <w:proofErr w:type="spellStart"/>
       <w:r>
         <w:rPr>
           <w:i/>
@@ -1217,6 +1248,7 @@
         </w:rPr>
         <w:t>TM</w:t>
       </w:r>
+      <w:proofErr w:type="spellEnd"/>
       <w:r>
         <w:rPr>
           <w:i/>
@@ -1270,6 +1302,7 @@
         </w:tabs>
         <w:ind w:left="1080"/>
       </w:pPr>
+      <w:proofErr w:type="spellStart"/>
       <w:r>
         <w:rPr>
           <w:i/>
@@ -1283,6 +1316,7 @@
         </w:rPr>
         <w:t>TM</w:t>
       </w:r>
+      <w:proofErr w:type="spellEnd"/>
       <w:r>
         <w:rPr>
           <w:i/>
@@ -1336,6 +1370,7 @@
         </w:tabs>
         <w:ind w:left="1080"/>
       </w:pPr>
+      <w:proofErr w:type="spellStart"/>
       <w:r>
         <w:rPr>
           <w:i/>
@@ -1349,6 +1384,7 @@
         </w:rPr>
         <w:t>TM</w:t>
       </w:r>
+      <w:proofErr w:type="spellEnd"/>
       <w:r>
         <w:rPr>
           <w:i/>
@@ -1402,6 +1438,7 @@
         </w:tabs>
         <w:ind w:left="1080"/>
       </w:pPr>
+      <w:proofErr w:type="spellStart"/>
       <w:r>
         <w:rPr>
           <w:i/>
@@ -1415,6 +1452,7 @@
         </w:rPr>
         <w:t>TM</w:t>
       </w:r>
+      <w:proofErr w:type="spellEnd"/>
       <w:r>
         <w:rPr>
           <w:i/>
@@ -1468,6 +1506,7 @@
         </w:tabs>
         <w:ind w:left="1080"/>
       </w:pPr>
+      <w:proofErr w:type="spellStart"/>
       <w:r>
         <w:rPr>
           <w:i/>
@@ -1481,6 +1520,7 @@
         </w:rPr>
         <w:t>TM</w:t>
       </w:r>
+      <w:proofErr w:type="spellEnd"/>
       <w:r>
         <w:rPr>
           <w:i/>
@@ -1534,6 +1574,7 @@
         </w:tabs>
         <w:ind w:left="1080"/>
       </w:pPr>
+      <w:proofErr w:type="spellStart"/>
       <w:r>
         <w:rPr>
           <w:i/>
@@ -1547,6 +1588,7 @@
         </w:rPr>
         <w:t>TM</w:t>
       </w:r>
+      <w:proofErr w:type="spellEnd"/>
       <w:r>
         <w:rPr>
           <w:i/>
@@ -1600,6 +1642,7 @@
         </w:tabs>
         <w:ind w:left="1080"/>
       </w:pPr>
+      <w:proofErr w:type="spellStart"/>
       <w:r>
         <w:rPr>
           <w:i/>
@@ -1613,6 +1656,7 @@
         </w:rPr>
         <w:t>TM</w:t>
       </w:r>
+      <w:proofErr w:type="spellEnd"/>
       <w:r>
         <w:rPr>
           <w:i/>
@@ -1666,6 +1710,7 @@
         </w:tabs>
         <w:ind w:left="1080"/>
       </w:pPr>
+      <w:proofErr w:type="spellStart"/>
       <w:r>
         <w:rPr>
           <w:i/>
@@ -1679,6 +1724,7 @@
         </w:rPr>
         <w:t>TM</w:t>
       </w:r>
+      <w:proofErr w:type="spellEnd"/>
       <w:r>
         <w:rPr>
           <w:i/>
@@ -1732,6 +1778,7 @@
         </w:tabs>
         <w:ind w:left="1080"/>
       </w:pPr>
+      <w:proofErr w:type="spellStart"/>
       <w:r>
         <w:rPr>
           <w:i/>
@@ -1745,6 +1792,7 @@
         </w:rPr>
         <w:t>TM</w:t>
       </w:r>
+      <w:proofErr w:type="spellEnd"/>
       <w:r>
         <w:rPr>
           <w:i/>
@@ -1798,6 +1846,7 @@
         </w:tabs>
         <w:ind w:left="1080"/>
       </w:pPr>
+      <w:proofErr w:type="spellStart"/>
       <w:r>
         <w:rPr>
           <w:i/>
@@ -1811,6 +1860,7 @@
         </w:rPr>
         <w:t>TM</w:t>
       </w:r>
+      <w:proofErr w:type="spellEnd"/>
       <w:r>
         <w:rPr>
           <w:i/>
@@ -1852,6 +1902,7 @@
         </w:tabs>
         <w:ind w:left="1080"/>
       </w:pPr>
+      <w:proofErr w:type="spellStart"/>
       <w:r>
         <w:rPr>
           <w:i/>
@@ -1865,6 +1916,7 @@
         </w:rPr>
         <w:t>TM</w:t>
       </w:r>
+      <w:proofErr w:type="spellEnd"/>
       <w:r>
         <w:rPr>
           <w:i/>
@@ -1918,6 +1970,7 @@
         </w:tabs>
         <w:ind w:left="1080"/>
       </w:pPr>
+      <w:proofErr w:type="spellStart"/>
       <w:r>
         <w:rPr>
           <w:i/>
@@ -1931,6 +1984,7 @@
         </w:rPr>
         <w:t>TM</w:t>
       </w:r>
+      <w:proofErr w:type="spellEnd"/>
       <w:r>
         <w:rPr>
           <w:i/>
@@ -1984,6 +2038,7 @@
         </w:tabs>
         <w:ind w:left="1080"/>
       </w:pPr>
+      <w:proofErr w:type="spellStart"/>
       <w:r>
         <w:rPr>
           <w:i/>
@@ -1997,6 +2052,7 @@
         </w:rPr>
         <w:t>TM</w:t>
       </w:r>
+      <w:proofErr w:type="spellEnd"/>
       <w:r>
         <w:rPr>
           <w:i/>
@@ -2050,6 +2106,7 @@
         </w:tabs>
         <w:ind w:left="1080"/>
       </w:pPr>
+      <w:proofErr w:type="spellStart"/>
       <w:r>
         <w:rPr>
           <w:i/>
@@ -2063,6 +2120,7 @@
         </w:rPr>
         <w:t>TM</w:t>
       </w:r>
+      <w:proofErr w:type="spellEnd"/>
       <w:r>
         <w:rPr>
           <w:i/>
@@ -2116,6 +2174,7 @@
         </w:tabs>
         <w:ind w:left="1080"/>
       </w:pPr>
+      <w:proofErr w:type="spellStart"/>
       <w:r>
         <w:rPr>
           <w:i/>
@@ -2129,6 +2188,7 @@
         </w:rPr>
         <w:t>TM</w:t>
       </w:r>
+      <w:proofErr w:type="spellEnd"/>
       <w:r>
         <w:rPr>
           <w:i/>
@@ -2182,6 +2242,7 @@
         </w:tabs>
         <w:ind w:left="1080"/>
       </w:pPr>
+      <w:proofErr w:type="spellStart"/>
       <w:r>
         <w:rPr>
           <w:i/>
@@ -2195,6 +2256,7 @@
         </w:rPr>
         <w:t>TM</w:t>
       </w:r>
+      <w:proofErr w:type="spellEnd"/>
       <w:r>
         <w:rPr>
           <w:i/>
@@ -2236,6 +2298,7 @@
         </w:tabs>
         <w:ind w:left="1080"/>
       </w:pPr>
+      <w:proofErr w:type="spellStart"/>
       <w:r>
         <w:rPr>
           <w:i/>
@@ -2249,6 +2312,7 @@
         </w:rPr>
         <w:t>TM</w:t>
       </w:r>
+      <w:proofErr w:type="spellEnd"/>
       <w:r>
         <w:rPr>
           <w:i/>
@@ -2290,6 +2354,7 @@
         </w:tabs>
         <w:ind w:left="1080"/>
       </w:pPr>
+      <w:proofErr w:type="spellStart"/>
       <w:r>
         <w:rPr>
           <w:i/>
@@ -2303,6 +2368,7 @@
         </w:rPr>
         <w:t>TM</w:t>
       </w:r>
+      <w:proofErr w:type="spellEnd"/>
       <w:r>
         <w:rPr>
           <w:i/>
@@ -2344,6 +2410,7 @@
         </w:tabs>
         <w:ind w:left="1080"/>
       </w:pPr>
+      <w:proofErr w:type="spellStart"/>
       <w:r>
         <w:rPr>
           <w:i/>
@@ -2357,6 +2424,7 @@
         </w:rPr>
         <w:t>TM</w:t>
       </w:r>
+      <w:proofErr w:type="spellEnd"/>
       <w:r>
         <w:rPr>
           <w:i/>
@@ -2398,6 +2466,7 @@
         </w:tabs>
         <w:ind w:left="1080"/>
       </w:pPr>
+      <w:proofErr w:type="spellStart"/>
       <w:r>
         <w:rPr>
           <w:i/>
@@ -2411,6 +2480,7 @@
         </w:rPr>
         <w:t>TM</w:t>
       </w:r>
+      <w:proofErr w:type="spellEnd"/>
       <w:r>
         <w:rPr>
           <w:i/>
@@ -2452,6 +2522,7 @@
         </w:tabs>
         <w:ind w:left="1080"/>
       </w:pPr>
+      <w:proofErr w:type="spellStart"/>
       <w:r>
         <w:rPr>
           <w:i/>
@@ -2466,6 +2537,7 @@
         </w:rPr>
         <w:t>TM</w:t>
       </w:r>
+      <w:proofErr w:type="spellEnd"/>
       <w:r>
         <w:rPr>
           <w:i/>
@@ -2507,6 +2579,7 @@
         </w:tabs>
         <w:ind w:left="1080"/>
       </w:pPr>
+      <w:proofErr w:type="spellStart"/>
       <w:r>
         <w:rPr>
           <w:i/>
@@ -2520,6 +2593,7 @@
         </w:rPr>
         <w:t>TM</w:t>
       </w:r>
+      <w:proofErr w:type="spellEnd"/>
       <w:r>
         <w:rPr>
           <w:i/>
@@ -2561,6 +2635,7 @@
         </w:tabs>
         <w:ind w:left="1080"/>
       </w:pPr>
+      <w:proofErr w:type="spellStart"/>
       <w:r>
         <w:rPr>
           <w:i/>
@@ -2574,6 +2649,7 @@
         </w:rPr>
         <w:t>TM</w:t>
       </w:r>
+      <w:proofErr w:type="spellEnd"/>
       <w:r>
         <w:rPr>
           <w:i/>
@@ -2615,6 +2691,7 @@
         </w:tabs>
         <w:ind w:left="1080"/>
       </w:pPr>
+      <w:proofErr w:type="spellStart"/>
       <w:r>
         <w:rPr>
           <w:i/>
@@ -2628,6 +2705,7 @@
         </w:rPr>
         <w:t>TM</w:t>
       </w:r>
+      <w:proofErr w:type="spellEnd"/>
       <w:r>
         <w:rPr>
           <w:i/>
@@ -2669,6 +2747,7 @@
         </w:tabs>
         <w:ind w:left="1080"/>
       </w:pPr>
+      <w:proofErr w:type="spellStart"/>
       <w:r>
         <w:rPr>
           <w:i/>
@@ -2682,6 +2761,7 @@
         </w:rPr>
         <w:t>TM</w:t>
       </w:r>
+      <w:proofErr w:type="spellEnd"/>
       <w:r>
         <w:rPr>
           <w:i/>
@@ -2723,6 +2803,7 @@
         </w:tabs>
         <w:ind w:left="1080"/>
       </w:pPr>
+      <w:proofErr w:type="spellStart"/>
       <w:r>
         <w:rPr>
           <w:i/>
@@ -2736,6 +2817,7 @@
         </w:rPr>
         <w:t>TM</w:t>
       </w:r>
+      <w:proofErr w:type="spellEnd"/>
       <w:r>
         <w:rPr>
           <w:i/>
@@ -2777,6 +2859,7 @@
         </w:tabs>
         <w:ind w:left="1080"/>
       </w:pPr>
+      <w:proofErr w:type="spellStart"/>
       <w:r>
         <w:rPr>
           <w:i/>
@@ -2790,6 +2873,7 @@
         </w:rPr>
         <w:t>TM</w:t>
       </w:r>
+      <w:proofErr w:type="spellEnd"/>
       <w:r>
         <w:rPr>
           <w:i/>
@@ -2831,6 +2915,7 @@
         </w:tabs>
         <w:ind w:left="1080"/>
       </w:pPr>
+      <w:proofErr w:type="spellStart"/>
       <w:r>
         <w:rPr>
           <w:i/>
@@ -2844,6 +2929,7 @@
         </w:rPr>
         <w:t>TM</w:t>
       </w:r>
+      <w:proofErr w:type="spellEnd"/>
       <w:r>
         <w:rPr>
           <w:i/>
@@ -2885,6 +2971,7 @@
         </w:tabs>
         <w:ind w:left="1080"/>
       </w:pPr>
+      <w:proofErr w:type="spellStart"/>
       <w:r>
         <w:rPr>
           <w:i/>
@@ -2898,6 +2985,7 @@
         </w:rPr>
         <w:t>TM</w:t>
       </w:r>
+      <w:proofErr w:type="spellEnd"/>
       <w:r>
         <w:rPr>
           <w:i/>
@@ -2939,6 +3027,7 @@
         </w:tabs>
         <w:ind w:left="1080"/>
       </w:pPr>
+      <w:proofErr w:type="spellStart"/>
       <w:r>
         <w:rPr>
           <w:i/>
@@ -2952,6 +3041,7 @@
         </w:rPr>
         <w:t>TM</w:t>
       </w:r>
+      <w:proofErr w:type="spellEnd"/>
       <w:r>
         <w:rPr>
           <w:i/>
@@ -2993,6 +3083,7 @@
         </w:tabs>
         <w:ind w:left="1080"/>
       </w:pPr>
+      <w:proofErr w:type="spellStart"/>
       <w:r>
         <w:rPr>
           <w:i/>
@@ -3006,6 +3097,7 @@
         </w:rPr>
         <w:t>TM</w:t>
       </w:r>
+      <w:proofErr w:type="spellEnd"/>
       <w:r>
         <w:rPr>
           <w:i/>
@@ -3047,6 +3139,7 @@
         </w:tabs>
         <w:ind w:left="1080"/>
       </w:pPr>
+      <w:proofErr w:type="spellStart"/>
       <w:r>
         <w:rPr>
           <w:i/>
@@ -3060,6 +3153,7 @@
         </w:rPr>
         <w:t>TM</w:t>
       </w:r>
+      <w:proofErr w:type="spellEnd"/>
       <w:r>
         <w:rPr>
           <w:i/>
@@ -3101,6 +3195,7 @@
         </w:tabs>
         <w:ind w:left="1080"/>
       </w:pPr>
+      <w:proofErr w:type="spellStart"/>
       <w:r>
         <w:rPr>
           <w:i/>
@@ -3114,6 +3209,7 @@
         </w:rPr>
         <w:t>TM</w:t>
       </w:r>
+      <w:proofErr w:type="spellEnd"/>
       <w:r>
         <w:rPr>
           <w:i/>
@@ -3155,6 +3251,7 @@
         </w:tabs>
         <w:ind w:left="1080"/>
       </w:pPr>
+      <w:proofErr w:type="spellStart"/>
       <w:r>
         <w:rPr>
           <w:i/>
@@ -3168,6 +3265,7 @@
         </w:rPr>
         <w:t>TM</w:t>
       </w:r>
+      <w:proofErr w:type="spellEnd"/>
       <w:r>
         <w:rPr>
           <w:i/>
@@ -3209,6 +3307,7 @@
         </w:tabs>
         <w:ind w:left="1080"/>
       </w:pPr>
+      <w:proofErr w:type="spellStart"/>
       <w:r>
         <w:rPr>
           <w:i/>
@@ -3222,6 +3321,7 @@
         </w:rPr>
         <w:t>TM</w:t>
       </w:r>
+      <w:proofErr w:type="spellEnd"/>
       <w:r>
         <w:rPr>
           <w:i/>
@@ -3263,6 +3363,7 @@
         </w:tabs>
         <w:ind w:left="1080"/>
       </w:pPr>
+      <w:proofErr w:type="spellStart"/>
       <w:r>
         <w:rPr>
           <w:i/>
@@ -3276,6 +3377,7 @@
         </w:rPr>
         <w:t>TM</w:t>
       </w:r>
+      <w:proofErr w:type="spellEnd"/>
       <w:r>
         <w:rPr>
           <w:i/>
@@ -3317,6 +3419,7 @@
         </w:tabs>
         <w:ind w:left="1080"/>
       </w:pPr>
+      <w:proofErr w:type="spellStart"/>
       <w:r>
         <w:rPr>
           <w:i/>
@@ -3330,6 +3433,7 @@
         </w:rPr>
         <w:t>TM</w:t>
       </w:r>
+      <w:proofErr w:type="spellEnd"/>
       <w:r>
         <w:rPr>
           <w:i/>
@@ -3371,6 +3475,7 @@
         </w:tabs>
         <w:ind w:left="1080"/>
       </w:pPr>
+      <w:proofErr w:type="spellStart"/>
       <w:r>
         <w:rPr>
           <w:i/>
@@ -3384,6 +3489,7 @@
         </w:rPr>
         <w:t>TM</w:t>
       </w:r>
+      <w:proofErr w:type="spellEnd"/>
       <w:r>
         <w:rPr>
           <w:i/>
@@ -3425,6 +3531,7 @@
         </w:tabs>
         <w:ind w:left="1080"/>
       </w:pPr>
+      <w:proofErr w:type="spellStart"/>
       <w:r>
         <w:rPr>
           <w:i/>
@@ -3438,6 +3545,7 @@
         </w:rPr>
         <w:t>TM</w:t>
       </w:r>
+      <w:proofErr w:type="spellEnd"/>
       <w:r>
         <w:rPr>
           <w:i/>
@@ -3479,6 +3587,7 @@
         </w:tabs>
         <w:ind w:left="1080"/>
       </w:pPr>
+      <w:proofErr w:type="spellStart"/>
       <w:r>
         <w:rPr>
           <w:i/>
@@ -3492,6 +3601,7 @@
         </w:rPr>
         <w:t>TM</w:t>
       </w:r>
+      <w:proofErr w:type="spellEnd"/>
       <w:r>
         <w:rPr>
           <w:i/>
@@ -3547,6 +3657,7 @@
         </w:tabs>
         <w:ind w:left="1080"/>
       </w:pPr>
+      <w:proofErr w:type="spellStart"/>
       <w:r>
         <w:rPr>
           <w:i/>
@@ -3560,6 +3671,7 @@
         </w:rPr>
         <w:t>TM</w:t>
       </w:r>
+      <w:proofErr w:type="spellEnd"/>
       <w:r>
         <w:rPr>
           <w:i/>
@@ -3601,6 +3713,7 @@
         </w:tabs>
         <w:ind w:left="1080"/>
       </w:pPr>
+      <w:proofErr w:type="spellStart"/>
       <w:r>
         <w:rPr>
           <w:i/>
@@ -3614,6 +3727,7 @@
         </w:rPr>
         <w:t>TM</w:t>
       </w:r>
+      <w:proofErr w:type="spellEnd"/>
       <w:r>
         <w:rPr>
           <w:i/>
@@ -3669,6 +3783,7 @@
         </w:tabs>
         <w:ind w:left="1080"/>
       </w:pPr>
+      <w:proofErr w:type="spellStart"/>
       <w:r>
         <w:rPr>
           <w:i/>
@@ -3682,6 +3797,7 @@
         </w:rPr>
         <w:t>TM</w:t>
       </w:r>
+      <w:proofErr w:type="spellEnd"/>
       <w:r>
         <w:rPr>
           <w:i/>
@@ -3737,6 +3853,7 @@
         </w:tabs>
         <w:ind w:left="1080"/>
       </w:pPr>
+      <w:proofErr w:type="spellStart"/>
       <w:r>
         <w:rPr>
           <w:i/>
@@ -3750,6 +3867,7 @@
         </w:rPr>
         <w:t>TM</w:t>
       </w:r>
+      <w:proofErr w:type="spellEnd"/>
       <w:r>
         <w:rPr>
           <w:i/>
@@ -3805,6 +3923,7 @@
         </w:tabs>
         <w:ind w:left="1080"/>
       </w:pPr>
+      <w:proofErr w:type="spellStart"/>
       <w:r>
         <w:rPr>
           <w:i/>
@@ -3818,6 +3937,7 @@
         </w:rPr>
         <w:t>TM</w:t>
       </w:r>
+      <w:proofErr w:type="spellEnd"/>
       <w:r>
         <w:rPr>
           <w:i/>
@@ -3873,6 +3993,7 @@
         </w:tabs>
         <w:ind w:left="1080"/>
       </w:pPr>
+      <w:proofErr w:type="spellStart"/>
       <w:r>
         <w:rPr>
           <w:i/>
@@ -3886,6 +4007,7 @@
         </w:rPr>
         <w:t>TM</w:t>
       </w:r>
+      <w:proofErr w:type="spellEnd"/>
       <w:r>
         <w:rPr>
           <w:i/>
@@ -3941,6 +4063,7 @@
         </w:tabs>
         <w:ind w:left="1080"/>
       </w:pPr>
+      <w:proofErr w:type="spellStart"/>
       <w:r>
         <w:rPr>
           <w:i/>
@@ -3954,6 +4077,7 @@
         </w:rPr>
         <w:t>TM</w:t>
       </w:r>
+      <w:proofErr w:type="spellEnd"/>
       <w:r>
         <w:rPr>
           <w:i/>
@@ -3995,6 +4119,7 @@
         </w:tabs>
         <w:ind w:left="1080"/>
       </w:pPr>
+      <w:proofErr w:type="spellStart"/>
       <w:r>
         <w:rPr>
           <w:i/>
@@ -4008,6 +4133,7 @@
         </w:rPr>
         <w:t>TM</w:t>
       </w:r>
+      <w:proofErr w:type="spellEnd"/>
       <w:r>
         <w:rPr>
           <w:i/>
@@ -4049,6 +4175,7 @@
         </w:tabs>
         <w:ind w:left="1080"/>
       </w:pPr>
+      <w:proofErr w:type="spellStart"/>
       <w:r>
         <w:rPr>
           <w:i/>
@@ -4062,6 +4189,7 @@
         </w:rPr>
         <w:t>TM</w:t>
       </w:r>
+      <w:proofErr w:type="spellEnd"/>
       <w:r>
         <w:rPr>
           <w:i/>
@@ -4103,6 +4231,7 @@
         </w:tabs>
         <w:ind w:left="1080"/>
       </w:pPr>
+      <w:proofErr w:type="spellStart"/>
       <w:r>
         <w:rPr>
           <w:i/>
@@ -4116,6 +4245,7 @@
         </w:rPr>
         <w:t>TM</w:t>
       </w:r>
+      <w:proofErr w:type="spellEnd"/>
       <w:r>
         <w:rPr>
           <w:i/>
@@ -4157,6 +4287,7 @@
         </w:tabs>
         <w:ind w:left="1080"/>
       </w:pPr>
+      <w:proofErr w:type="spellStart"/>
       <w:r>
         <w:rPr>
           <w:i/>
@@ -4170,6 +4301,7 @@
         </w:rPr>
         <w:t>TM</w:t>
       </w:r>
+      <w:proofErr w:type="spellEnd"/>
       <w:r>
         <w:rPr>
           <w:i/>
@@ -4211,6 +4343,7 @@
         </w:tabs>
         <w:ind w:left="1080"/>
       </w:pPr>
+      <w:proofErr w:type="spellStart"/>
       <w:r>
         <w:rPr>
           <w:i/>
@@ -4224,6 +4357,7 @@
         </w:rPr>
         <w:t>TM</w:t>
       </w:r>
+      <w:proofErr w:type="spellEnd"/>
       <w:r>
         <w:rPr>
           <w:i/>
@@ -4265,6 +4399,7 @@
         </w:tabs>
         <w:ind w:left="1080"/>
       </w:pPr>
+      <w:proofErr w:type="spellStart"/>
       <w:r>
         <w:rPr>
           <w:i/>
@@ -4278,6 +4413,7 @@
         </w:rPr>
         <w:t>TM</w:t>
       </w:r>
+      <w:proofErr w:type="spellEnd"/>
       <w:r>
         <w:rPr>
           <w:i/>
@@ -4319,6 +4455,7 @@
         </w:tabs>
         <w:ind w:left="1080"/>
       </w:pPr>
+      <w:proofErr w:type="spellStart"/>
       <w:r>
         <w:rPr>
           <w:i/>
@@ -4332,6 +4469,7 @@
         </w:rPr>
         <w:t>TM</w:t>
       </w:r>
+      <w:proofErr w:type="spellEnd"/>
       <w:r>
         <w:rPr>
           <w:i/>
@@ -4373,6 +4511,7 @@
         </w:tabs>
         <w:ind w:left="1080"/>
       </w:pPr>
+      <w:proofErr w:type="spellStart"/>
       <w:r>
         <w:rPr>
           <w:i/>
@@ -4386,6 +4525,7 @@
         </w:rPr>
         <w:t>TM</w:t>
       </w:r>
+      <w:proofErr w:type="spellEnd"/>
       <w:r>
         <w:rPr>
           <w:i/>
@@ -4427,6 +4567,7 @@
         </w:tabs>
         <w:ind w:left="1080"/>
       </w:pPr>
+      <w:proofErr w:type="spellStart"/>
       <w:r>
         <w:rPr>
           <w:i/>
@@ -4440,6 +4581,7 @@
         </w:rPr>
         <w:t>TM</w:t>
       </w:r>
+      <w:proofErr w:type="spellEnd"/>
       <w:r>
         <w:rPr>
           <w:i/>
@@ -4481,6 +4623,7 @@
         </w:tabs>
         <w:ind w:left="1080"/>
       </w:pPr>
+      <w:proofErr w:type="spellStart"/>
       <w:r>
         <w:rPr>
           <w:i/>
@@ -4494,6 +4637,7 @@
         </w:rPr>
         <w:t>TM</w:t>
       </w:r>
+      <w:proofErr w:type="spellEnd"/>
       <w:r>
         <w:rPr>
           <w:i/>
@@ -4535,6 +4679,7 @@
         </w:tabs>
         <w:ind w:left="1080"/>
       </w:pPr>
+      <w:proofErr w:type="spellStart"/>
       <w:r>
         <w:rPr>
           <w:i/>
@@ -4548,6 +4693,7 @@
         </w:rPr>
         <w:t>TM</w:t>
       </w:r>
+      <w:proofErr w:type="spellEnd"/>
       <w:r>
         <w:rPr>
           <w:i/>
@@ -4589,6 +4735,7 @@
         </w:tabs>
         <w:ind w:left="1080"/>
       </w:pPr>
+      <w:proofErr w:type="spellStart"/>
       <w:r>
         <w:rPr>
           <w:i/>
@@ -4602,6 +4749,7 @@
         </w:rPr>
         <w:t>TM</w:t>
       </w:r>
+      <w:proofErr w:type="spellEnd"/>
       <w:r>
         <w:rPr>
           <w:i/>
@@ -4643,6 +4791,7 @@
         </w:tabs>
         <w:ind w:left="1080"/>
       </w:pPr>
+      <w:proofErr w:type="spellStart"/>
       <w:r>
         <w:rPr>
           <w:i/>
@@ -4656,6 +4805,7 @@
         </w:rPr>
         <w:t>TM</w:t>
       </w:r>
+      <w:proofErr w:type="spellEnd"/>
       <w:r>
         <w:rPr>
           <w:i/>
@@ -4697,6 +4847,7 @@
         </w:tabs>
         <w:ind w:left="1080"/>
       </w:pPr>
+      <w:proofErr w:type="spellStart"/>
       <w:r>
         <w:rPr>
           <w:i/>
@@ -4710,6 +4861,7 @@
         </w:rPr>
         <w:t>TM</w:t>
       </w:r>
+      <w:proofErr w:type="spellEnd"/>
       <w:r>
         <w:rPr>
           <w:i/>
@@ -4751,6 +4903,7 @@
         </w:tabs>
         <w:ind w:left="1080"/>
       </w:pPr>
+      <w:proofErr w:type="spellStart"/>
       <w:r>
         <w:rPr>
           <w:i/>
@@ -4764,6 +4917,7 @@
         </w:rPr>
         <w:t>TM</w:t>
       </w:r>
+      <w:proofErr w:type="spellEnd"/>
       <w:r>
         <w:rPr>
           <w:i/>
@@ -4805,6 +4959,7 @@
         </w:tabs>
         <w:ind w:left="1080"/>
       </w:pPr>
+      <w:proofErr w:type="spellStart"/>
       <w:r>
         <w:rPr>
           <w:i/>
@@ -4818,6 +4973,7 @@
         </w:rPr>
         <w:t>TM</w:t>
       </w:r>
+      <w:proofErr w:type="spellEnd"/>
       <w:r>
         <w:rPr>
           <w:i/>
@@ -4859,6 +5015,7 @@
         </w:tabs>
         <w:ind w:left="1080"/>
       </w:pPr>
+      <w:proofErr w:type="spellStart"/>
       <w:r>
         <w:rPr>
           <w:i/>
@@ -4872,6 +5029,7 @@
         </w:rPr>
         <w:t>TM</w:t>
       </w:r>
+      <w:proofErr w:type="spellEnd"/>
       <w:r>
         <w:rPr>
           <w:i/>
@@ -4913,6 +5071,7 @@
         </w:tabs>
         <w:ind w:left="1080"/>
       </w:pPr>
+      <w:proofErr w:type="spellStart"/>
       <w:r>
         <w:rPr>
           <w:i/>
@@ -4926,6 +5085,7 @@
         </w:rPr>
         <w:t>TM</w:t>
       </w:r>
+      <w:proofErr w:type="spellEnd"/>
       <w:r>
         <w:rPr>
           <w:i/>
@@ -4967,6 +5127,7 @@
         </w:tabs>
         <w:ind w:left="1080"/>
       </w:pPr>
+      <w:proofErr w:type="spellStart"/>
       <w:r>
         <w:rPr>
           <w:i/>
@@ -4980,6 +5141,7 @@
         </w:rPr>
         <w:t>TM</w:t>
       </w:r>
+      <w:proofErr w:type="spellEnd"/>
       <w:r>
         <w:rPr>
           <w:i/>
@@ -5021,6 +5183,7 @@
         </w:tabs>
         <w:ind w:left="1080"/>
       </w:pPr>
+      <w:proofErr w:type="spellStart"/>
       <w:r>
         <w:rPr>
           <w:i/>
@@ -5034,6 +5197,7 @@
         </w:rPr>
         <w:t>TM</w:t>
       </w:r>
+      <w:proofErr w:type="spellEnd"/>
       <w:r>
         <w:rPr>
           <w:i/>
@@ -5075,6 +5239,7 @@
         </w:tabs>
         <w:ind w:left="1080"/>
       </w:pPr>
+      <w:proofErr w:type="spellStart"/>
       <w:r>
         <w:rPr>
           <w:i/>
@@ -5088,6 +5253,7 @@
         </w:rPr>
         <w:t>TM</w:t>
       </w:r>
+      <w:proofErr w:type="spellEnd"/>
       <w:r>
         <w:rPr>
           <w:i/>
@@ -5129,6 +5295,7 @@
         </w:tabs>
         <w:ind w:left="1080"/>
       </w:pPr>
+      <w:proofErr w:type="spellStart"/>
       <w:r>
         <w:rPr>
           <w:i/>
@@ -5142,6 +5309,7 @@
         </w:rPr>
         <w:t>TM</w:t>
       </w:r>
+      <w:proofErr w:type="spellEnd"/>
       <w:r>
         <w:rPr>
           <w:i/>
@@ -5183,6 +5351,7 @@
         </w:tabs>
         <w:ind w:left="1080"/>
       </w:pPr>
+      <w:proofErr w:type="spellStart"/>
       <w:r>
         <w:rPr>
           <w:i/>
@@ -5196,6 +5365,7 @@
         </w:rPr>
         <w:t>TM</w:t>
       </w:r>
+      <w:proofErr w:type="spellEnd"/>
       <w:r>
         <w:rPr>
           <w:i/>
@@ -5237,6 +5407,7 @@
         </w:tabs>
         <w:ind w:left="1080"/>
       </w:pPr>
+      <w:proofErr w:type="spellStart"/>
       <w:r>
         <w:rPr>
           <w:i/>
@@ -5250,6 +5421,7 @@
         </w:rPr>
         <w:t>TM</w:t>
       </w:r>
+      <w:proofErr w:type="spellEnd"/>
       <w:r>
         <w:rPr>
           <w:i/>
@@ -5291,6 +5463,7 @@
         </w:tabs>
         <w:ind w:left="1080"/>
       </w:pPr>
+      <w:proofErr w:type="spellStart"/>
       <w:r>
         <w:rPr>
           <w:i/>
@@ -5304,6 +5477,7 @@
         </w:rPr>
         <w:t>TM</w:t>
       </w:r>
+      <w:proofErr w:type="spellEnd"/>
       <w:r>
         <w:rPr>
           <w:i/>
@@ -5345,6 +5519,7 @@
         </w:tabs>
         <w:ind w:left="1080"/>
       </w:pPr>
+      <w:proofErr w:type="spellStart"/>
       <w:r>
         <w:rPr>
           <w:i/>
@@ -5358,6 +5533,7 @@
         </w:rPr>
         <w:t>TM</w:t>
       </w:r>
+      <w:proofErr w:type="spellEnd"/>
       <w:r>
         <w:rPr>
           <w:i/>
@@ -5399,6 +5575,7 @@
         </w:tabs>
         <w:ind w:left="1080"/>
       </w:pPr>
+      <w:proofErr w:type="spellStart"/>
       <w:r>
         <w:rPr>
           <w:i/>
@@ -5413,6 +5590,7 @@
         </w:rPr>
         <w:t>TM</w:t>
       </w:r>
+      <w:proofErr w:type="spellEnd"/>
       <w:r>
         <w:rPr>
           <w:i/>
@@ -5454,6 +5632,7 @@
         </w:tabs>
         <w:ind w:left="1080"/>
       </w:pPr>
+      <w:proofErr w:type="spellStart"/>
       <w:r>
         <w:rPr>
           <w:i/>
@@ -5467,6 +5646,7 @@
         </w:rPr>
         <w:t>TM</w:t>
       </w:r>
+      <w:proofErr w:type="spellEnd"/>
       <w:r>
         <w:rPr>
           <w:i/>
@@ -5508,6 +5688,7 @@
         </w:tabs>
         <w:ind w:left="1080"/>
       </w:pPr>
+      <w:proofErr w:type="spellStart"/>
       <w:r>
         <w:rPr>
           <w:i/>
@@ -5521,6 +5702,7 @@
         </w:rPr>
         <w:t>TM</w:t>
       </w:r>
+      <w:proofErr w:type="spellEnd"/>
       <w:r>
         <w:rPr>
           <w:i/>
@@ -5562,6 +5744,7 @@
         </w:tabs>
         <w:ind w:left="1080"/>
       </w:pPr>
+      <w:proofErr w:type="spellStart"/>
       <w:r>
         <w:rPr>
           <w:i/>
@@ -5575,6 +5758,7 @@
         </w:rPr>
         <w:t>TM</w:t>
       </w:r>
+      <w:proofErr w:type="spellEnd"/>
       <w:r>
         <w:rPr>
           <w:i/>
@@ -5616,6 +5800,7 @@
         </w:tabs>
         <w:ind w:left="1080"/>
       </w:pPr>
+      <w:proofErr w:type="spellStart"/>
       <w:r>
         <w:rPr>
           <w:i/>
@@ -5629,6 +5814,7 @@
         </w:rPr>
         <w:t>TM</w:t>
       </w:r>
+      <w:proofErr w:type="spellEnd"/>
       <w:r>
         <w:rPr>
           <w:i/>
@@ -5670,6 +5856,7 @@
         </w:tabs>
         <w:ind w:left="1080"/>
       </w:pPr>
+      <w:proofErr w:type="spellStart"/>
       <w:r>
         <w:rPr>
           <w:i/>
@@ -5683,6 +5870,7 @@
         </w:rPr>
         <w:t>TM</w:t>
       </w:r>
+      <w:proofErr w:type="spellEnd"/>
       <w:r>
         <w:rPr>
           <w:i/>
@@ -5724,6 +5912,7 @@
         </w:tabs>
         <w:ind w:left="1080"/>
       </w:pPr>
+      <w:proofErr w:type="spellStart"/>
       <w:r>
         <w:rPr>
           <w:i/>
@@ -5737,6 +5926,7 @@
         </w:rPr>
         <w:t>TM</w:t>
       </w:r>
+      <w:proofErr w:type="spellEnd"/>
       <w:r>
         <w:rPr>
           <w:i/>
@@ -5783,7 +5973,15 @@
         <w:pStyle w:val="Titlepageinfodescription"/>
       </w:pPr>
       <w:r>
-        <w:t>This specification is related to:</w:t>
+        <w:t xml:space="preserve">This specification is related </w:t>
+      </w:r>
+      <w:proofErr w:type="gramStart"/>
+      <w:r>
+        <w:t>to</w:t>
+      </w:r>
+      <w:proofErr w:type="gramEnd"/>
+      <w:r>
+        <w:t>:</w:t>
       </w:r>
     </w:p>
     <w:p>
@@ -7974,7 +8172,11 @@
         <w:ind w:right="-270"/>
       </w:pPr>
       <w:r>
-        <w:t>The Cyber Observable Expression (CybOX</w:t>
+        <w:t>The Cyber Observable Expression (</w:t>
+      </w:r>
+      <w:proofErr w:type="spellStart"/>
+      <w:r>
+        <w:t>CybOX</w:t>
       </w:r>
       <w:r>
         <w:rPr>
@@ -7982,6 +8184,7 @@
         </w:rPr>
         <w:t>TM</w:t>
       </w:r>
+      <w:proofErr w:type="spellEnd"/>
       <w:r>
         <w:t>)</w:t>
       </w:r>
@@ -8043,6 +8246,7 @@
         </w:rPr>
         <w:fldChar w:fldCharType="separate"/>
       </w:r>
+      <w:proofErr w:type="gramStart"/>
       <w:r>
         <w:rPr>
           <w:b/>
@@ -8050,6 +8254,7 @@
         </w:rPr>
         <w:t>1.1</w:t>
       </w:r>
+      <w:proofErr w:type="gramEnd"/>
       <w:r>
         <w:rPr>
           <w:b/>
@@ -8261,7 +8466,23 @@
         <w:fldChar w:fldCharType="end"/>
       </w:r>
       <w:r>
-        <w:t xml:space="preserve">, we give background information necessary to fully understand the Product Object data model. We present the Product Object data model specification details in Section </w:t>
+        <w:t xml:space="preserve">, we give background information necessary </w:t>
+      </w:r>
+      <w:proofErr w:type="gramStart"/>
+      <w:r>
+        <w:t>to fully understand</w:t>
+      </w:r>
+      <w:proofErr w:type="gramEnd"/>
+      <w:r>
+        <w:t xml:space="preserve"> the Product Object data model. We present the Product Object </w:t>
+      </w:r>
+      <w:proofErr w:type="gramStart"/>
+      <w:r>
+        <w:t>data model specification details</w:t>
+      </w:r>
+      <w:proofErr w:type="gramEnd"/>
+      <w:r>
+        <w:t xml:space="preserve"> in Section </w:t>
       </w:r>
       <w:r>
         <w:rPr>
@@ -8282,13 +8503,13 @@
           <w:b/>
           <w:color w:val="0000EE"/>
         </w:rPr>
+        <w:instrText xml:space="preserve"> \* MERGEFORMAT </w:instrText>
       </w:r>
       <w:r>
         <w:rPr>
           <w:b/>
           <w:color w:val="0000EE"/>
         </w:rPr>
-        <w:instrText xml:space="preserve"> \* MERGEFORMAT </w:instrText>
       </w:r>
       <w:r>
         <w:rPr>
@@ -8382,6 +8603,7 @@
       <w:bookmarkStart w:id="9" w:name="_Ref412622367"/>
       <w:bookmarkStart w:id="10" w:name="_Toc424631596"/>
       <w:bookmarkStart w:id="11" w:name="_Toc435675188"/>
+      <w:proofErr w:type="spellStart"/>
       <w:r>
         <w:t>CybOX</w:t>
       </w:r>
@@ -8391,6 +8613,7 @@
         </w:rPr>
         <w:t>TM</w:t>
       </w:r>
+      <w:proofErr w:type="spellEnd"/>
       <w:r>
         <w:t xml:space="preserve"> Specification Documents</w:t>
       </w:r>
@@ -8507,7 +8730,7 @@
           <w:tab w:val="num" w:pos="864"/>
         </w:tabs>
         <w:spacing w:before="360" w:after="60"/>
-        <w:ind w:left="720"/>
+        <w:ind w:left="540" w:hanging="540"/>
       </w:pPr>
       <w:bookmarkStart w:id="12" w:name="_Ref394437867"/>
       <w:bookmarkStart w:id="13" w:name="_Toc426119868"/>
@@ -8755,7 +8978,6 @@
         </w:rPr>
         <w:t xml:space="preserve">: </w:t>
       </w:r>
-      <w:proofErr w:type="spellStart"/>
       <w:r>
         <w:rPr>
           <w:rFonts w:ascii="Courier New" w:hAnsi="Courier New" w:cs="Courier New"/>
@@ -8764,7 +8986,6 @@
         </w:rPr>
         <w:t>ActionType</w:t>
       </w:r>
-      <w:proofErr w:type="spellEnd"/>
       <w:r>
         <w:rPr>
           <w:rFonts w:asciiTheme="minorHAnsi" w:hAnsiTheme="minorHAnsi" w:cs="Courier New"/>
@@ -8773,7 +8994,6 @@
         </w:rPr>
         <w:t xml:space="preserve">, </w:t>
       </w:r>
-      <w:proofErr w:type="spellStart"/>
       <w:r>
         <w:rPr>
           <w:rFonts w:ascii="Courier New" w:hAnsi="Courier New" w:cs="Courier New"/>
@@ -8791,7 +9011,6 @@
         </w:rPr>
         <w:t>:BaseObjectPropertyType</w:t>
       </w:r>
-      <w:proofErr w:type="spellEnd"/>
       <w:proofErr w:type="gramEnd"/>
       <w:r>
         <w:rPr>
@@ -8829,7 +9048,6 @@
         </w:rPr>
         <w:t xml:space="preserve"> </w:t>
       </w:r>
-      <w:proofErr w:type="spellStart"/>
       <w:r>
         <w:rPr>
           <w:rFonts w:ascii="Courier New" w:hAnsi="Courier New" w:cs="Courier New"/>
@@ -8838,7 +9056,6 @@
         </w:rPr>
         <w:t>ActionType</w:t>
       </w:r>
-      <w:proofErr w:type="spellEnd"/>
       <w:r>
         <w:rPr>
           <w:rFonts w:ascii="Arial" w:hAnsi="Arial"/>
@@ -8969,7 +9186,6 @@
       <w:r>
         <w:t xml:space="preserve">Each CybOX data model is captured in a different UML package (e.g., Core package) where the packages together compose the full CybOX UML model.  To refer to a particular class of a specific package, we use the format </w:t>
       </w:r>
-      <w:proofErr w:type="spellStart"/>
       <w:r>
         <w:rPr>
           <w:rFonts w:ascii="Courier New" w:hAnsi="Courier New" w:cs="Courier New"/>
@@ -8985,7 +9201,6 @@
         </w:rPr>
         <w:t>:class</w:t>
       </w:r>
-      <w:proofErr w:type="spellEnd"/>
       <w:proofErr w:type="gramEnd"/>
       <w:r>
         <w:t>, where</w:t>
@@ -8993,7 +9208,6 @@
       <w:r>
         <w:t xml:space="preserve"> </w:t>
       </w:r>
-      <w:proofErr w:type="spellStart"/>
       <w:r>
         <w:rPr>
           <w:rFonts w:ascii="Courier New" w:hAnsi="Courier New" w:cs="Courier New"/>
@@ -9001,7 +9215,6 @@
         </w:rPr>
         <w:t>package_prefix</w:t>
       </w:r>
-      <w:proofErr w:type="spellEnd"/>
       <w:r>
         <w:rPr>
           <w:sz w:val="22"/>
@@ -9092,7 +9305,15 @@
       <w:bookmarkStart w:id="28" w:name="_Toc389581076"/>
       <w:bookmarkStart w:id="29" w:name="_Ref394436861"/>
       <w:r>
-        <w:t xml:space="preserve">This specification makes use of UML diagrams to visually depict relationships between CybOX Language constructs. Note that the diagrams have been extracted directly from the full UML model for CybOX; they have not been constructed purely for inclusion in the specification documents.  Typically, diagrams are included for the primary class of a data model, and for any other class where the visualization of its relationships between other classes would be useful.  This implies that there will be very few diagrams for classes whose only properties are either a data type or a class from the CybOX Common data model.  </w:t>
+        <w:t xml:space="preserve">This specification makes use of UML diagrams </w:t>
+      </w:r>
+      <w:proofErr w:type="gramStart"/>
+      <w:r>
+        <w:t>to visually depict</w:t>
+      </w:r>
+      <w:proofErr w:type="gramEnd"/>
+      <w:r>
+        <w:t xml:space="preserve"> relationships between CybOX Language constructs. Note that the diagrams have been extracted directly from the full UML model for CybOX; they have not been constructed purely for inclusion in the specification documents.  Typically, diagrams are included for the primary class of a data model, and for any other class where the visualization of its relationships between other classes would be useful.  This implies that there will be very few diagrams for classes whose only properties are either a data type or a class from the CybOX Common data model.  </w:t>
       </w:r>
       <w:r>
         <w:t>Other diagrams that are included correspond to classes that specialize a superclass and abstract or generalized classes that are extended by one or more subclasses</w:t>
@@ -9207,13 +9428,6 @@
           <w:color w:val="0000EE"/>
         </w:rPr>
         <w:noBreakHyphen/>
-      </w:r>
-      <w:r>
-        <w:rPr>
-          <w:b/>
-          <w:noProof/>
-          <w:color w:val="0000EE"/>
-        </w:rPr>
         <w:t>1</w:t>
       </w:r>
       <w:r>
@@ -9234,8 +9448,8 @@
         <w:spacing w:after="120"/>
         <w:jc w:val="center"/>
       </w:pPr>
-      <w:bookmarkStart w:id="35" w:name="_Toc426119876"/>
-      <w:bookmarkStart w:id="36" w:name="_Ref397637630"/>
+      <w:bookmarkStart w:id="35" w:name="_Ref397637630"/>
+      <w:bookmarkStart w:id="36" w:name="_Toc426119876"/>
       <w:r>
         <w:lastRenderedPageBreak/>
         <w:t xml:space="preserve">Table </w:t>
@@ -9285,7 +9499,7 @@
         </w:rPr>
         <w:fldChar w:fldCharType="end"/>
       </w:r>
-      <w:bookmarkEnd w:id="36"/>
+      <w:bookmarkEnd w:id="35"/>
       <w:r>
         <w:t xml:space="preserve">.  </w:t>
       </w:r>
@@ -9532,7 +9746,7 @@
                 <v:shape id="_x0000_i1025" type="#_x0000_t75" style="width:24pt;height:21pt" o:ole="">
                   <v:imagedata r:id="rId25" o:title=""/>
                 </v:shape>
-                <o:OLEObject Type="Embed" ProgID="PBrush" ShapeID="_x0000_i1025" DrawAspect="Content" ObjectID="_1509417839" r:id="rId26"/>
+                <o:OLEObject Type="Embed" ProgID="PBrush" ShapeID="_x0000_i1025" DrawAspect="Content" ObjectID="_1511609561" r:id="rId26"/>
               </w:object>
             </w:r>
           </w:p>
@@ -9688,7 +9902,7 @@
                 <v:shape id="_x0000_i1026" type="#_x0000_t75" style="width:14.25pt;height:14.25pt" o:ole="">
                   <v:imagedata r:id="rId28" o:title=""/>
                 </v:shape>
-                <o:OLEObject Type="Embed" ProgID="PBrush" ShapeID="_x0000_i1026" DrawAspect="Content" ObjectID="_1509417840" r:id="rId29"/>
+                <o:OLEObject Type="Embed" ProgID="PBrush" ShapeID="_x0000_i1026" DrawAspect="Content" ObjectID="_1511609562" r:id="rId29"/>
               </w:object>
             </w:r>
           </w:p>
@@ -9748,7 +9962,7 @@
                 <v:shape id="_x0000_i1027" type="#_x0000_t75" style="width:14.25pt;height:14.25pt" o:ole="">
                   <v:imagedata r:id="rId30" o:title=""/>
                 </v:shape>
-                <o:OLEObject Type="Embed" ProgID="PBrush" ShapeID="_x0000_i1027" DrawAspect="Content" ObjectID="_1509417841" r:id="rId31"/>
+                <o:OLEObject Type="Embed" ProgID="PBrush" ShapeID="_x0000_i1027" DrawAspect="Content" ObjectID="_1511609563" r:id="rId31"/>
               </w:object>
             </w:r>
           </w:p>
@@ -9934,7 +10148,7 @@
                 <v:shape id="_x0000_i1028" type="#_x0000_t75" style="width:57.75pt;height:35.25pt" o:ole="">
                   <v:imagedata r:id="rId32" o:title=""/>
                 </v:shape>
-                <o:OLEObject Type="Embed" ProgID="PBrush" ShapeID="_x0000_i1028" DrawAspect="Content" ObjectID="_1509417842" r:id="rId33"/>
+                <o:OLEObject Type="Embed" ProgID="PBrush" ShapeID="_x0000_i1028" DrawAspect="Content" ObjectID="_1511609564" r:id="rId33"/>
               </w:object>
             </w:r>
           </w:p>
@@ -9977,7 +10191,7 @@
       <w:bookmarkEnd w:id="27"/>
       <w:bookmarkEnd w:id="28"/>
       <w:bookmarkEnd w:id="29"/>
-      <w:bookmarkEnd w:id="35"/>
+      <w:bookmarkEnd w:id="36"/>
       <w:bookmarkEnd w:id="37"/>
     </w:p>
     <w:p>
@@ -10009,13 +10223,13 @@
           <w:b/>
           <w:color w:val="0000EE"/>
         </w:rPr>
+        <w:instrText xml:space="preserve"> \* MERGEFORMAT </w:instrText>
       </w:r>
       <w:r>
         <w:rPr>
           <w:b/>
           <w:color w:val="0000EE"/>
         </w:rPr>
-        <w:instrText xml:space="preserve"> \* MERGEFORMAT </w:instrText>
       </w:r>
       <w:r>
         <w:rPr>
@@ -10093,13 +10307,13 @@
           <w:b/>
           <w:color w:val="0000EE"/>
         </w:rPr>
+        <w:instrText xml:space="preserve"> \* MERGEFORMAT </w:instrText>
       </w:r>
       <w:r>
         <w:rPr>
           <w:b/>
           <w:color w:val="0000EE"/>
         </w:rPr>
-        <w:instrText xml:space="preserve"> \* MERGEFORMAT </w:instrText>
       </w:r>
       <w:r>
         <w:rPr>
@@ -10336,7 +10550,6 @@
             <w:r>
               <w:t xml:space="preserve">The </w:t>
             </w:r>
-            <w:proofErr w:type="spellStart"/>
             <w:r>
               <w:rPr>
                 <w:rFonts w:ascii="Courier New" w:hAnsi="Courier New" w:cs="Courier New"/>
@@ -10349,7 +10562,6 @@
               </w:rPr>
               <w:t>Source</w:t>
             </w:r>
-            <w:proofErr w:type="spellEnd"/>
             <w:r>
               <w:t xml:space="preserve"> property characterizes the source of the </w:t>
             </w:r>
@@ -10368,11 +10580,9 @@
             <w:r>
               <w:t xml:space="preserve"> include </w:t>
             </w:r>
-            <w:proofErr w:type="spellStart"/>
             <w:r>
-              <w:t>identitifying</w:t>
+              <w:t>identifying</w:t>
             </w:r>
-            <w:proofErr w:type="spellEnd"/>
             <w:r>
               <w:t xml:space="preserve"> characteristics, time-related attributes, and a list of the tools used to collect the information.</w:t>
             </w:r>
@@ -10506,14 +10716,12 @@
             <w:r>
               <w:t xml:space="preserve">The </w:t>
             </w:r>
-            <w:proofErr w:type="spellStart"/>
             <w:r>
               <w:rPr>
                 <w:rFonts w:ascii="Courier New" w:hAnsi="Courier New" w:cs="Courier New"/>
               </w:rPr>
               <w:t>Obfuscation_Technique</w:t>
             </w:r>
-            <w:proofErr w:type="spellEnd"/>
             <w:r>
               <w:t xml:space="preserve"> property </w:t>
             </w:r>
@@ -10529,8 +10737,13 @@
             <w:r>
               <w:t xml:space="preserve">potentially </w:t>
             </w:r>
+            <w:proofErr w:type="gramStart"/>
             <w:r>
-              <w:t>leverage to obfuscate the Observable</w:t>
+              <w:t>leverage</w:t>
+            </w:r>
+            <w:proofErr w:type="gramEnd"/>
+            <w:r>
+              <w:t xml:space="preserve"> to obfuscate the Observable</w:t>
             </w:r>
             <w:r>
               <w:rPr>
@@ -10575,7 +10788,15 @@
           </w:tcPr>
           <w:p>
             <w:r>
-              <w:t>Used to clearly and precisely identify particular instances or values associated with a property.  Often used for properties that are defined by a controlled vocabulary or enumeration; typically used for properties that take on only a single value.</w:t>
+              <w:t xml:space="preserve">Used </w:t>
+            </w:r>
+            <w:proofErr w:type="gramStart"/>
+            <w:r>
+              <w:t>to clearly and precisely identify</w:t>
+            </w:r>
+            <w:proofErr w:type="gramEnd"/>
+            <w:r>
+              <w:t xml:space="preserve"> particular instances or values associated with a property.  Often used for properties that are defined by a controlled vocabulary or enumeration; typically used for properties that take on only a single value.</w:t>
             </w:r>
           </w:p>
         </w:tc>
@@ -10608,14 +10829,12 @@
             <w:r>
               <w:t xml:space="preserve">The </w:t>
             </w:r>
-            <w:proofErr w:type="spellStart"/>
             <w:r>
               <w:rPr>
                 <w:rFonts w:ascii="Courier New" w:hAnsi="Courier New" w:cs="Courier New"/>
               </w:rPr>
               <w:t>cybox_major_version</w:t>
             </w:r>
-            <w:proofErr w:type="spellEnd"/>
             <w:r>
               <w:t xml:space="preserve"> property </w:t>
             </w:r>
@@ -10870,14 +11089,7 @@
       </w:r>
       <w:r>
         <w:tab/>
-      </w:r>
-      <w:proofErr w:type="spellStart"/>
-      <w:r>
-        <w:t>Bradner</w:t>
-      </w:r>
-      <w:proofErr w:type="spellEnd"/>
-      <w:r>
-        <w:t xml:space="preserve">, S., </w:t>
+        <w:t xml:space="preserve">Bradner, S., </w:t>
       </w:r>
       <w:r>
         <w:t>“Key words for use in RFCs to Indicate Requirement Levels”</w:t>
@@ -10912,7 +11124,15 @@
     </w:p>
     <w:p>
       <w:r>
-        <w:t xml:space="preserve">In this section, we provide high level information about the Product Object data model that is necessary to fully understand the specification details given in Section </w:t>
+        <w:t xml:space="preserve">In this section, we provide high level information about the Product Object data model that is necessary </w:t>
+      </w:r>
+      <w:proofErr w:type="gramStart"/>
+      <w:r>
+        <w:t>to fully understand</w:t>
+      </w:r>
+      <w:proofErr w:type="gramEnd"/>
+      <w:r>
+        <w:t xml:space="preserve"> the specification details given in Section </w:t>
       </w:r>
       <w:r>
         <w:rPr>
@@ -10933,13 +11153,13 @@
           <w:b/>
           <w:color w:val="0000EE"/>
         </w:rPr>
+        <w:instrText xml:space="preserve"> \* MERGEFORMAT </w:instrText>
       </w:r>
       <w:r>
         <w:rPr>
           <w:b/>
           <w:color w:val="0000EE"/>
         </w:rPr>
-        <w:instrText xml:space="preserve"> \* MERGEFORMAT </w:instrText>
       </w:r>
       <w:r>
         <w:rPr>
@@ -10973,7 +11193,7 @@
           <w:tab w:val="num" w:pos="864"/>
         </w:tabs>
         <w:spacing w:before="360" w:after="60"/>
-        <w:ind w:left="720"/>
+        <w:ind w:left="540" w:hanging="540"/>
       </w:pPr>
       <w:bookmarkStart w:id="53" w:name="_Toc426119879"/>
       <w:bookmarkStart w:id="54" w:name="_Toc435675200"/>
@@ -10993,7 +11213,15 @@
     </w:p>
     <w:p>
       <w:r>
-        <w:t>A cyber observable is different than a cyber indicator. A cyber observable is a statement of fact, capturing what was observed or could be observed in the cyber operational domain. Cyber indicators are cyber observable patterns, such as a registry key value associated with a known bad actor or a spoofed email address used on a particular date.</w:t>
+        <w:t xml:space="preserve">A cyber observable is different </w:t>
+      </w:r>
+      <w:proofErr w:type="gramStart"/>
+      <w:r>
+        <w:t>than</w:t>
+      </w:r>
+      <w:proofErr w:type="gramEnd"/>
+      <w:r>
+        <w:t xml:space="preserve"> a cyber indicator. A cyber observable is a statement of fact, capturing what was observed or could be observed in the cyber operational domain. Cyber indicators are cyber observable patterns, such as a registry key value associated with a known bad actor or a spoofed email address used on a particular date.</w:t>
       </w:r>
     </w:p>
     <w:p>
@@ -11003,15 +11231,17 @@
           <w:tab w:val="num" w:pos="864"/>
         </w:tabs>
         <w:spacing w:before="360" w:after="60"/>
-        <w:ind w:left="720"/>
-      </w:pPr>
-      <w:bookmarkStart w:id="55" w:name="_Toc287332011"/>
-      <w:bookmarkStart w:id="56" w:name="_Toc409437263"/>
-      <w:bookmarkStart w:id="57" w:name="_Toc435675201"/>
+        <w:ind w:left="540" w:hanging="540"/>
+      </w:pPr>
+      <w:bookmarkStart w:id="55" w:name="_Toc435675201"/>
+      <w:bookmarkStart w:id="56" w:name="_Toc287332011"/>
+      <w:bookmarkStart w:id="57" w:name="_Toc409437263"/>
+      <w:bookmarkStart w:id="58" w:name="_GoBack"/>
+      <w:bookmarkEnd w:id="58"/>
       <w:r>
         <w:t>Objects</w:t>
       </w:r>
-      <w:bookmarkEnd w:id="57"/>
+      <w:bookmarkEnd w:id="55"/>
     </w:p>
     <w:p>
       <w:r>
@@ -11032,29 +11262,24 @@
       <w:pPr>
         <w:pStyle w:val="Heading1"/>
       </w:pPr>
-      <w:bookmarkStart w:id="58" w:name="_Toc435675202"/>
-      <w:bookmarkStart w:id="59" w:name="_Ref435675300"/>
+      <w:bookmarkStart w:id="59" w:name="_Toc435675202"/>
+      <w:bookmarkStart w:id="60" w:name="_Ref435675300"/>
       <w:r>
         <w:lastRenderedPageBreak/>
         <w:t>Data Model</w:t>
       </w:r>
-      <w:bookmarkEnd w:id="58"/>
       <w:bookmarkEnd w:id="59"/>
+      <w:bookmarkEnd w:id="60"/>
     </w:p>
     <w:p>
       <w:pPr>
         <w:pStyle w:val="Heading2"/>
       </w:pPr>
-      <w:bookmarkStart w:id="60" w:name="_Toc435675203"/>
-      <w:proofErr w:type="spellStart"/>
-      <w:r>
-        <w:t>ProductObjectType</w:t>
-      </w:r>
-      <w:proofErr w:type="spellEnd"/>
-      <w:r>
-        <w:t xml:space="preserve"> Class</w:t>
-      </w:r>
-      <w:bookmarkEnd w:id="60"/>
+      <w:bookmarkStart w:id="61" w:name="_Toc435675203"/>
+      <w:r>
+        <w:t>ProductObjectType Class</w:t>
+      </w:r>
+      <w:bookmarkEnd w:id="61"/>
     </w:p>
     <w:p>
       <w:pPr>
@@ -11067,14 +11292,12 @@
       <w:r>
         <w:t xml:space="preserve">The </w:t>
       </w:r>
-      <w:proofErr w:type="spellStart"/>
       <w:r>
         <w:rPr>
           <w:rFonts w:ascii="Courier New" w:eastAsia="Courier New" w:hAnsi="Courier New" w:cs="Courier New"/>
         </w:rPr>
         <w:t>ProductObjectType</w:t>
       </w:r>
-      <w:proofErr w:type="spellEnd"/>
       <w:r>
         <w:t xml:space="preserve"> </w:t>
       </w:r>
@@ -11093,14 +11316,12 @@
         </w:rPr>
         <w:t xml:space="preserve">The UML diagram corresponding to the </w:t>
       </w:r>
-      <w:proofErr w:type="spellStart"/>
       <w:r>
         <w:rPr>
           <w:rFonts w:ascii="Courier New" w:eastAsia="Courier New" w:hAnsi="Courier New" w:cs="Courier New"/>
         </w:rPr>
         <w:t>ProductObjectType</w:t>
       </w:r>
-      <w:proofErr w:type="spellEnd"/>
       <w:r>
         <w:t xml:space="preserve"> </w:t>
       </w:r>
@@ -11236,8 +11457,6 @@
           </wp:inline>
         </w:drawing>
       </w:r>
-      <w:bookmarkStart w:id="61" w:name="_GoBack"/>
-      <w:bookmarkEnd w:id="61"/>
     </w:p>
     <w:p>
       <w:pPr>
@@ -11297,14 +11516,12 @@
       <w:r>
         <w:t xml:space="preserve">. UML diagram of the </w:t>
       </w:r>
-      <w:proofErr w:type="spellStart"/>
       <w:r>
         <w:rPr>
           <w:rFonts w:ascii="Courier New" w:eastAsia="Courier New" w:hAnsi="Courier New" w:cs="Courier New"/>
         </w:rPr>
         <w:t>ProductObjectType</w:t>
       </w:r>
-      <w:proofErr w:type="spellEnd"/>
       <w:r>
         <w:t xml:space="preserve"> class</w:t>
       </w:r>
@@ -11317,14 +11534,12 @@
       <w:r>
         <w:t xml:space="preserve">The property table of the </w:t>
       </w:r>
-      <w:proofErr w:type="spellStart"/>
       <w:r>
         <w:rPr>
           <w:rFonts w:ascii="Courier New" w:eastAsia="Courier New" w:hAnsi="Courier New" w:cs="Courier New"/>
         </w:rPr>
         <w:t>ProductObjectType</w:t>
       </w:r>
-      <w:proofErr w:type="spellEnd"/>
       <w:r>
         <w:t xml:space="preserve"> class is given in </w:t>
       </w:r>
@@ -11347,13 +11562,13 @@
           <w:b/>
           <w:color w:val="0000EE"/>
         </w:rPr>
+        <w:instrText xml:space="preserve"> \* MERGEFORMAT </w:instrText>
       </w:r>
       <w:r>
         <w:rPr>
           <w:b/>
           <w:color w:val="0000EE"/>
         </w:rPr>
-        <w:instrText xml:space="preserve"> \* MERGEFORMAT </w:instrText>
       </w:r>
       <w:r>
         <w:rPr>
@@ -11438,14 +11653,12 @@
       <w:r>
         <w:t xml:space="preserve">Properties of the </w:t>
       </w:r>
-      <w:proofErr w:type="spellStart"/>
       <w:r>
         <w:rPr>
           <w:rFonts w:ascii="Courier New" w:eastAsia="Courier New" w:hAnsi="Courier New" w:cs="Courier New"/>
         </w:rPr>
         <w:t>ProductObjectType</w:t>
       </w:r>
-      <w:proofErr w:type="spellEnd"/>
       <w:r>
         <w:t xml:space="preserve"> class</w:t>
       </w:r>
@@ -12246,14 +12459,12 @@
             <w:vAlign w:val="center"/>
           </w:tcPr>
           <w:p>
-            <w:proofErr w:type="spellStart"/>
             <w:r>
               <w:rPr>
                 <w:b/>
               </w:rPr>
               <w:t>Device_Details</w:t>
             </w:r>
-            <w:proofErr w:type="spellEnd"/>
           </w:p>
         </w:tc>
         <w:tc>
@@ -12282,14 +12493,12 @@
             </w:r>
           </w:p>
           <w:p>
-            <w:proofErr w:type="spellStart"/>
             <w:r>
               <w:rPr>
                 <w:rFonts w:ascii="Courier New" w:eastAsia="Courier New" w:hAnsi="Courier New" w:cs="Courier New"/>
               </w:rPr>
               <w:t>ObjectPropertiesType</w:t>
             </w:r>
-            <w:proofErr w:type="spellEnd"/>
           </w:p>
         </w:tc>
         <w:tc>
@@ -12328,25 +12537,21 @@
             <w:r>
               <w:t xml:space="preserve">The </w:t>
             </w:r>
-            <w:proofErr w:type="spellStart"/>
             <w:r>
               <w:rPr>
                 <w:rFonts w:ascii="Courier New" w:hAnsi="Courier New" w:cs="Courier New"/>
               </w:rPr>
               <w:t>Device_Details</w:t>
             </w:r>
-            <w:proofErr w:type="spellEnd"/>
             <w:r>
               <w:t xml:space="preserve"> property captures the device-specific properties of a device product. It uses the abstract </w:t>
             </w:r>
-            <w:proofErr w:type="spellStart"/>
             <w:r>
               <w:rPr>
                 <w:rFonts w:ascii="Courier New" w:hAnsi="Courier New" w:cs="Courier New"/>
               </w:rPr>
               <w:t>ObjectPropertiesType</w:t>
             </w:r>
-            <w:proofErr w:type="spellEnd"/>
             <w:r>
               <w:t xml:space="preserve"> </w:t>
             </w:r>
@@ -12381,8 +12586,8 @@
         <w:lastRenderedPageBreak/>
         <w:t>Conformance</w:t>
       </w:r>
-      <w:bookmarkEnd w:id="55"/>
       <w:bookmarkEnd w:id="56"/>
+      <w:bookmarkEnd w:id="57"/>
       <w:bookmarkEnd w:id="64"/>
       <w:bookmarkEnd w:id="65"/>
     </w:p>
@@ -12443,9 +12648,11 @@
       <w:pPr>
         <w:spacing w:after="240"/>
       </w:pPr>
+      <w:proofErr w:type="gramStart"/>
       <w:r>
         <w:t>The following individuals have participated in the creation of this specification and are gratefully acknowledged:</w:t>
       </w:r>
+      <w:proofErr w:type="gramEnd"/>
     </w:p>
     <w:p>
       <w:pPr>
@@ -12492,13 +12699,8 @@
       <w:pPr>
         <w:pStyle w:val="Contributor"/>
       </w:pPr>
-      <w:proofErr w:type="spellStart"/>
-      <w:r>
-        <w:t>Liron</w:t>
-      </w:r>
-      <w:proofErr w:type="spellEnd"/>
-      <w:r>
-        <w:t xml:space="preserve"> Schiff, </w:t>
+      <w:r>
+        <w:t xml:space="preserve">Liron Schiff, </w:t>
       </w:r>
       <w:proofErr w:type="spellStart"/>
       <w:r>
@@ -13357,7 +13559,7 @@
         <w:sz w:val="16"/>
         <w:szCs w:val="16"/>
       </w:rPr>
-      <w:t>10</w:t>
+      <w:t>9</w:t>
     </w:r>
     <w:r>
       <w:rPr>
@@ -15065,6 +15267,7 @@
   <w:style w:type="character" w:default="1" w:styleId="DefaultParagraphFont">
     <w:name w:val="Default Paragraph Font"/>
     <w:uiPriority w:val="1"/>
+    <w:semiHidden/>
     <w:unhideWhenUsed/>
   </w:style>
   <w:style w:type="table" w:default="1" w:styleId="TableNormal">

--- a/documents/DRAFT-cybox-v2.1.1-wd01-part47-product-object.docx
+++ b/documents/DRAFT-cybox-v2.1.1-wd01-part47-product-object.docx
@@ -66,7 +66,14 @@
           <w:sz w:val="24"/>
           <w:szCs w:val="24"/>
         </w:rPr>
-        <w:t>16 November 2015</w:t>
+        <w:t>15 December</w:t>
+      </w:r>
+      <w:r>
+        <w:rPr>
+          <w:sz w:val="24"/>
+          <w:szCs w:val="24"/>
+        </w:rPr>
+        <w:t xml:space="preserve"> 2015</w:t>
       </w:r>
     </w:p>
     <w:p>
@@ -2223,7 +2230,7 @@
         <w:rPr>
           <w:i/>
         </w:rPr>
-        <w:t>Hostname Session Object</w:t>
+        <w:t>Hostname Object</w:t>
       </w:r>
       <w:r>
         <w:t>. [URI]</w:t>
@@ -6357,6 +6364,8 @@
         <w:t>Table of Contents</w:t>
       </w:r>
     </w:p>
+    <w:bookmarkStart w:id="4" w:name="_GoBack"/>
+    <w:bookmarkEnd w:id="4"/>
     <w:p>
       <w:pPr>
         <w:pStyle w:val="TOC1"/>
@@ -6377,7 +6386,7 @@
       <w:r>
         <w:fldChar w:fldCharType="separate"/>
       </w:r>
-      <w:hyperlink w:anchor="_Toc435675187" w:history="1">
+      <w:hyperlink w:anchor="_Toc438036656" w:history="1">
         <w:r>
           <w:rPr>
             <w:rStyle w:val="Hyperlink"/>
@@ -6421,7 +6430,7 @@
             <w:noProof/>
             <w:webHidden/>
           </w:rPr>
-          <w:instrText xml:space="preserve"> PAGEREF _Toc435675187 \h </w:instrText>
+          <w:instrText xml:space="preserve"> PAGEREF _Toc438036656 \h </w:instrText>
         </w:r>
         <w:r>
           <w:rPr>
@@ -6467,7 +6476,7 @@
           <w:szCs w:val="22"/>
         </w:rPr>
       </w:pPr>
-      <w:hyperlink w:anchor="_Toc435675188" w:history="1">
+      <w:hyperlink w:anchor="_Toc438036657" w:history="1">
         <w:r>
           <w:rPr>
             <w:rStyle w:val="Hyperlink"/>
@@ -6526,7 +6535,7 @@
             <w:noProof/>
             <w:webHidden/>
           </w:rPr>
-          <w:instrText xml:space="preserve"> PAGEREF _Toc435675188 \h </w:instrText>
+          <w:instrText xml:space="preserve"> PAGEREF _Toc438036657 \h </w:instrText>
         </w:r>
         <w:r>
           <w:rPr>
@@ -6572,7 +6581,7 @@
           <w:szCs w:val="22"/>
         </w:rPr>
       </w:pPr>
-      <w:hyperlink w:anchor="_Toc435675189" w:history="1">
+      <w:hyperlink w:anchor="_Toc438036658" w:history="1">
         <w:r>
           <w:rPr>
             <w:rStyle w:val="Hyperlink"/>
@@ -6616,7 +6625,7 @@
             <w:noProof/>
             <w:webHidden/>
           </w:rPr>
-          <w:instrText xml:space="preserve"> PAGEREF _Toc435675189 \h </w:instrText>
+          <w:instrText xml:space="preserve"> PAGEREF _Toc438036658 \h </w:instrText>
         </w:r>
         <w:r>
           <w:rPr>
@@ -6662,7 +6671,7 @@
           <w:szCs w:val="22"/>
         </w:rPr>
       </w:pPr>
-      <w:hyperlink w:anchor="_Toc435675190" w:history="1">
+      <w:hyperlink w:anchor="_Toc438036659" w:history="1">
         <w:r>
           <w:rPr>
             <w:rStyle w:val="Hyperlink"/>
@@ -6706,7 +6715,7 @@
             <w:noProof/>
             <w:webHidden/>
           </w:rPr>
-          <w:instrText xml:space="preserve"> PAGEREF _Toc435675190 \h </w:instrText>
+          <w:instrText xml:space="preserve"> PAGEREF _Toc438036659 \h </w:instrText>
         </w:r>
         <w:r>
           <w:rPr>
@@ -6752,7 +6761,7 @@
           <w:szCs w:val="22"/>
         </w:rPr>
       </w:pPr>
-      <w:hyperlink w:anchor="_Toc435675191" w:history="1">
+      <w:hyperlink w:anchor="_Toc438036660" w:history="1">
         <w:r>
           <w:rPr>
             <w:rStyle w:val="Hyperlink"/>
@@ -6796,7 +6805,7 @@
             <w:noProof/>
             <w:webHidden/>
           </w:rPr>
-          <w:instrText xml:space="preserve"> PAGEREF _Toc435675191 \h </w:instrText>
+          <w:instrText xml:space="preserve"> PAGEREF _Toc438036660 \h </w:instrText>
         </w:r>
         <w:r>
           <w:rPr>
@@ -6842,7 +6851,7 @@
           <w:szCs w:val="22"/>
         </w:rPr>
       </w:pPr>
-      <w:hyperlink w:anchor="_Toc435675192" w:history="1">
+      <w:hyperlink w:anchor="_Toc438036661" w:history="1">
         <w:r>
           <w:rPr>
             <w:rStyle w:val="Hyperlink"/>
@@ -6886,7 +6895,7 @@
             <w:noProof/>
             <w:webHidden/>
           </w:rPr>
-          <w:instrText xml:space="preserve"> PAGEREF _Toc435675192 \h </w:instrText>
+          <w:instrText xml:space="preserve"> PAGEREF _Toc438036661 \h </w:instrText>
         </w:r>
         <w:r>
           <w:rPr>
@@ -6932,7 +6941,7 @@
           <w:szCs w:val="22"/>
         </w:rPr>
       </w:pPr>
-      <w:hyperlink w:anchor="_Toc435675193" w:history="1">
+      <w:hyperlink w:anchor="_Toc438036662" w:history="1">
         <w:r>
           <w:rPr>
             <w:rStyle w:val="Hyperlink"/>
@@ -6976,7 +6985,7 @@
             <w:noProof/>
             <w:webHidden/>
           </w:rPr>
-          <w:instrText xml:space="preserve"> PAGEREF _Toc435675193 \h </w:instrText>
+          <w:instrText xml:space="preserve"> PAGEREF _Toc438036662 \h </w:instrText>
         </w:r>
         <w:r>
           <w:rPr>
@@ -7022,7 +7031,7 @@
           <w:szCs w:val="22"/>
         </w:rPr>
       </w:pPr>
-      <w:hyperlink w:anchor="_Toc435675194" w:history="1">
+      <w:hyperlink w:anchor="_Toc438036663" w:history="1">
         <w:r>
           <w:rPr>
             <w:rStyle w:val="Hyperlink"/>
@@ -7066,7 +7075,7 @@
             <w:noProof/>
             <w:webHidden/>
           </w:rPr>
-          <w:instrText xml:space="preserve"> PAGEREF _Toc435675194 \h </w:instrText>
+          <w:instrText xml:space="preserve"> PAGEREF _Toc438036663 \h </w:instrText>
         </w:r>
         <w:r>
           <w:rPr>
@@ -7112,7 +7121,7 @@
           <w:szCs w:val="22"/>
         </w:rPr>
       </w:pPr>
-      <w:hyperlink w:anchor="_Toc435675195" w:history="1">
+      <w:hyperlink w:anchor="_Toc438036664" w:history="1">
         <w:r>
           <w:rPr>
             <w:rStyle w:val="Hyperlink"/>
@@ -7156,7 +7165,7 @@
             <w:noProof/>
             <w:webHidden/>
           </w:rPr>
-          <w:instrText xml:space="preserve"> PAGEREF _Toc435675195 \h </w:instrText>
+          <w:instrText xml:space="preserve"> PAGEREF _Toc438036664 \h </w:instrText>
         </w:r>
         <w:r>
           <w:rPr>
@@ -7202,7 +7211,7 @@
           <w:szCs w:val="22"/>
         </w:rPr>
       </w:pPr>
-      <w:hyperlink w:anchor="_Toc435675196" w:history="1">
+      <w:hyperlink w:anchor="_Toc438036665" w:history="1">
         <w:r>
           <w:rPr>
             <w:rStyle w:val="Hyperlink"/>
@@ -7246,7 +7255,7 @@
             <w:noProof/>
             <w:webHidden/>
           </w:rPr>
-          <w:instrText xml:space="preserve"> PAGEREF _Toc435675196 \h </w:instrText>
+          <w:instrText xml:space="preserve"> PAGEREF _Toc438036665 \h </w:instrText>
         </w:r>
         <w:r>
           <w:rPr>
@@ -7292,7 +7301,7 @@
           <w:szCs w:val="22"/>
         </w:rPr>
       </w:pPr>
-      <w:hyperlink w:anchor="_Toc435675197" w:history="1">
+      <w:hyperlink w:anchor="_Toc438036666" w:history="1">
         <w:r>
           <w:rPr>
             <w:rStyle w:val="Hyperlink"/>
@@ -7336,7 +7345,7 @@
             <w:noProof/>
             <w:webHidden/>
           </w:rPr>
-          <w:instrText xml:space="preserve"> PAGEREF _Toc435675197 \h </w:instrText>
+          <w:instrText xml:space="preserve"> PAGEREF _Toc438036666 \h </w:instrText>
         </w:r>
         <w:r>
           <w:rPr>
@@ -7382,7 +7391,7 @@
           <w:szCs w:val="22"/>
         </w:rPr>
       </w:pPr>
-      <w:hyperlink w:anchor="_Toc435675198" w:history="1">
+      <w:hyperlink w:anchor="_Toc438036667" w:history="1">
         <w:r>
           <w:rPr>
             <w:rStyle w:val="Hyperlink"/>
@@ -7426,7 +7435,7 @@
             <w:noProof/>
             <w:webHidden/>
           </w:rPr>
-          <w:instrText xml:space="preserve"> PAGEREF _Toc435675198 \h </w:instrText>
+          <w:instrText xml:space="preserve"> PAGEREF _Toc438036667 \h </w:instrText>
         </w:r>
         <w:r>
           <w:rPr>
@@ -7468,7 +7477,7 @@
           <w:szCs w:val="22"/>
         </w:rPr>
       </w:pPr>
-      <w:hyperlink w:anchor="_Toc435675199" w:history="1">
+      <w:hyperlink w:anchor="_Toc438036668" w:history="1">
         <w:r>
           <w:rPr>
             <w:rStyle w:val="Hyperlink"/>
@@ -7512,7 +7521,7 @@
             <w:noProof/>
             <w:webHidden/>
           </w:rPr>
-          <w:instrText xml:space="preserve"> PAGEREF _Toc435675199 \h </w:instrText>
+          <w:instrText xml:space="preserve"> PAGEREF _Toc438036668 \h </w:instrText>
         </w:r>
         <w:r>
           <w:rPr>
@@ -7558,7 +7567,7 @@
           <w:szCs w:val="22"/>
         </w:rPr>
       </w:pPr>
-      <w:hyperlink w:anchor="_Toc435675200" w:history="1">
+      <w:hyperlink w:anchor="_Toc438036669" w:history="1">
         <w:r>
           <w:rPr>
             <w:rStyle w:val="Hyperlink"/>
@@ -7602,7 +7611,7 @@
             <w:noProof/>
             <w:webHidden/>
           </w:rPr>
-          <w:instrText xml:space="preserve"> PAGEREF _Toc435675200 \h </w:instrText>
+          <w:instrText xml:space="preserve"> PAGEREF _Toc438036669 \h </w:instrText>
         </w:r>
         <w:r>
           <w:rPr>
@@ -7648,7 +7657,7 @@
           <w:szCs w:val="22"/>
         </w:rPr>
       </w:pPr>
-      <w:hyperlink w:anchor="_Toc435675201" w:history="1">
+      <w:hyperlink w:anchor="_Toc438036670" w:history="1">
         <w:r>
           <w:rPr>
             <w:rStyle w:val="Hyperlink"/>
@@ -7692,7 +7701,7 @@
             <w:noProof/>
             <w:webHidden/>
           </w:rPr>
-          <w:instrText xml:space="preserve"> PAGEREF _Toc435675201 \h </w:instrText>
+          <w:instrText xml:space="preserve"> PAGEREF _Toc438036670 \h </w:instrText>
         </w:r>
         <w:r>
           <w:rPr>
@@ -7734,7 +7743,7 @@
           <w:szCs w:val="22"/>
         </w:rPr>
       </w:pPr>
-      <w:hyperlink w:anchor="_Toc435675202" w:history="1">
+      <w:hyperlink w:anchor="_Toc438036671" w:history="1">
         <w:r>
           <w:rPr>
             <w:rStyle w:val="Hyperlink"/>
@@ -7778,7 +7787,7 @@
             <w:noProof/>
             <w:webHidden/>
           </w:rPr>
-          <w:instrText xml:space="preserve"> PAGEREF _Toc435675202 \h </w:instrText>
+          <w:instrText xml:space="preserve"> PAGEREF _Toc438036671 \h </w:instrText>
         </w:r>
         <w:r>
           <w:rPr>
@@ -7824,7 +7833,7 @@
           <w:szCs w:val="22"/>
         </w:rPr>
       </w:pPr>
-      <w:hyperlink w:anchor="_Toc435675203" w:history="1">
+      <w:hyperlink w:anchor="_Toc438036672" w:history="1">
         <w:r>
           <w:rPr>
             <w:rStyle w:val="Hyperlink"/>
@@ -7868,7 +7877,7 @@
             <w:noProof/>
             <w:webHidden/>
           </w:rPr>
-          <w:instrText xml:space="preserve"> PAGEREF _Toc435675203 \h </w:instrText>
+          <w:instrText xml:space="preserve"> PAGEREF _Toc438036672 \h </w:instrText>
         </w:r>
         <w:r>
           <w:rPr>
@@ -7910,7 +7919,7 @@
           <w:szCs w:val="22"/>
         </w:rPr>
       </w:pPr>
-      <w:hyperlink w:anchor="_Toc435675204" w:history="1">
+      <w:hyperlink w:anchor="_Toc438036673" w:history="1">
         <w:r>
           <w:rPr>
             <w:rStyle w:val="Hyperlink"/>
@@ -7954,7 +7963,7 @@
             <w:noProof/>
             <w:webHidden/>
           </w:rPr>
-          <w:instrText xml:space="preserve"> PAGEREF _Toc435675204 \h </w:instrText>
+          <w:instrText xml:space="preserve"> PAGEREF _Toc438036673 \h </w:instrText>
         </w:r>
         <w:r>
           <w:rPr>
@@ -7996,7 +8005,7 @@
           <w:szCs w:val="22"/>
         </w:rPr>
       </w:pPr>
-      <w:hyperlink w:anchor="_Toc435675205" w:history="1">
+      <w:hyperlink w:anchor="_Toc438036674" w:history="1">
         <w:r>
           <w:rPr>
             <w:rStyle w:val="Hyperlink"/>
@@ -8023,7 +8032,7 @@
             <w:noProof/>
             <w:webHidden/>
           </w:rPr>
-          <w:instrText xml:space="preserve"> PAGEREF _Toc435675205 \h </w:instrText>
+          <w:instrText xml:space="preserve"> PAGEREF _Toc438036674 \h </w:instrText>
         </w:r>
         <w:r>
           <w:rPr>
@@ -8065,7 +8074,7 @@
           <w:szCs w:val="22"/>
         </w:rPr>
       </w:pPr>
-      <w:hyperlink w:anchor="_Toc435675206" w:history="1">
+      <w:hyperlink w:anchor="_Toc438036675" w:history="1">
         <w:r>
           <w:rPr>
             <w:rStyle w:val="Hyperlink"/>
@@ -8092,7 +8101,7 @@
             <w:noProof/>
             <w:webHidden/>
           </w:rPr>
-          <w:instrText xml:space="preserve"> PAGEREF _Toc435675206 \h </w:instrText>
+          <w:instrText xml:space="preserve"> PAGEREF _Toc438036675 \h </w:instrText>
         </w:r>
         <w:r>
           <w:rPr>
@@ -8138,15 +8147,15 @@
       <w:pPr>
         <w:pStyle w:val="Heading1"/>
       </w:pPr>
-      <w:bookmarkStart w:id="4" w:name="_Toc424631595"/>
-      <w:bookmarkStart w:id="5" w:name="_Toc435675187"/>
+      <w:bookmarkStart w:id="5" w:name="_Toc424631595"/>
+      <w:bookmarkStart w:id="6" w:name="_Toc438036656"/>
       <w:bookmarkEnd w:id="0"/>
       <w:r>
         <w:lastRenderedPageBreak/>
         <w:t>Introduction</w:t>
       </w:r>
-      <w:bookmarkEnd w:id="4"/>
       <w:bookmarkEnd w:id="5"/>
+      <w:bookmarkEnd w:id="6"/>
     </w:p>
     <w:p>
       <w:pPr>
@@ -8215,7 +8224,7 @@
         <w:spacing w:after="240"/>
         <w:ind w:right="-270"/>
       </w:pPr>
-      <w:bookmarkStart w:id="6" w:name="_Toc401131317"/>
+      <w:bookmarkStart w:id="7" w:name="_Toc401131317"/>
       <w:r>
         <w:t xml:space="preserve">In Section </w:t>
       </w:r>
@@ -8317,12 +8326,6 @@
         <w:t xml:space="preserve"> we provide document conventions</w:t>
       </w:r>
       <w:r>
-        <w:t xml:space="preserve"> </w:t>
-      </w:r>
-      <w:r>
-        <w:t>in</w:t>
-      </w:r>
-      <w:r>
         <w:t xml:space="preserve">, </w:t>
       </w:r>
       <w:r>
@@ -8413,7 +8416,7 @@
       <w:r>
         <w:t xml:space="preserve">. </w:t>
       </w:r>
-      <w:bookmarkEnd w:id="6"/>
+      <w:bookmarkEnd w:id="7"/>
       <w:r>
         <w:t xml:space="preserve">In Section </w:t>
       </w:r>
@@ -8598,11 +8601,11 @@
       <w:pPr>
         <w:pStyle w:val="Heading2"/>
       </w:pPr>
-      <w:bookmarkStart w:id="7" w:name="_Toc412205405"/>
-      <w:bookmarkStart w:id="8" w:name="_Ref412300941"/>
-      <w:bookmarkStart w:id="9" w:name="_Ref412622367"/>
-      <w:bookmarkStart w:id="10" w:name="_Toc424631596"/>
-      <w:bookmarkStart w:id="11" w:name="_Toc435675188"/>
+      <w:bookmarkStart w:id="8" w:name="_Toc412205405"/>
+      <w:bookmarkStart w:id="9" w:name="_Ref412300941"/>
+      <w:bookmarkStart w:id="10" w:name="_Ref412622367"/>
+      <w:bookmarkStart w:id="11" w:name="_Toc424631596"/>
+      <w:bookmarkStart w:id="12" w:name="_Toc438036657"/>
       <w:proofErr w:type="spellStart"/>
       <w:r>
         <w:t>CybOX</w:t>
@@ -8617,11 +8620,11 @@
       <w:r>
         <w:t xml:space="preserve"> Specification Documents</w:t>
       </w:r>
-      <w:bookmarkEnd w:id="7"/>
       <w:bookmarkEnd w:id="8"/>
       <w:bookmarkEnd w:id="9"/>
       <w:bookmarkEnd w:id="10"/>
       <w:bookmarkEnd w:id="11"/>
+      <w:bookmarkEnd w:id="12"/>
     </w:p>
     <w:p>
       <w:pPr>
@@ -8631,7 +8634,7 @@
         <w:spacing w:after="240"/>
       </w:pPr>
       <w:r>
-        <w:t xml:space="preserve">The CybOX specification consists of a formal UML model and a set of textual specification documents that explain the UML model.  Specification documents have been written for each of the key individual data models that compose the full CybOX UML model.  </w:t>
+        <w:t xml:space="preserve">The CybOX specification consists of a formal UML model and a set of textual specification documents that explain the UML model.  Specification documents have been written for each of the individual data models that compose the full CybOX UML model.  </w:t>
       </w:r>
     </w:p>
     <w:p>
@@ -8732,15 +8735,15 @@
         <w:spacing w:before="360" w:after="60"/>
         <w:ind w:left="540" w:hanging="540"/>
       </w:pPr>
-      <w:bookmarkStart w:id="12" w:name="_Ref394437867"/>
-      <w:bookmarkStart w:id="13" w:name="_Toc426119868"/>
-      <w:bookmarkStart w:id="14" w:name="_Toc435675189"/>
+      <w:bookmarkStart w:id="13" w:name="_Ref394437867"/>
+      <w:bookmarkStart w:id="14" w:name="_Toc426119868"/>
+      <w:bookmarkStart w:id="15" w:name="_Toc438036658"/>
       <w:r>
         <w:t>Document Conventions</w:t>
       </w:r>
-      <w:bookmarkEnd w:id="12"/>
       <w:bookmarkEnd w:id="13"/>
       <w:bookmarkEnd w:id="14"/>
+      <w:bookmarkEnd w:id="15"/>
     </w:p>
     <w:p>
       <w:r>
@@ -8755,17 +8758,17 @@
         </w:tabs>
         <w:spacing w:before="360" w:after="60"/>
       </w:pPr>
-      <w:bookmarkStart w:id="15" w:name="_Toc389570603"/>
-      <w:bookmarkStart w:id="16" w:name="_Toc389581073"/>
-      <w:bookmarkStart w:id="17" w:name="_Toc426119870"/>
-      <w:bookmarkStart w:id="18" w:name="_Toc435675190"/>
+      <w:bookmarkStart w:id="16" w:name="_Toc389570603"/>
+      <w:bookmarkStart w:id="17" w:name="_Toc389581073"/>
+      <w:bookmarkStart w:id="18" w:name="_Toc426119870"/>
+      <w:bookmarkStart w:id="19" w:name="_Toc438036659"/>
       <w:r>
         <w:t>Fonts</w:t>
       </w:r>
-      <w:bookmarkEnd w:id="15"/>
       <w:bookmarkEnd w:id="16"/>
       <w:bookmarkEnd w:id="17"/>
       <w:bookmarkEnd w:id="18"/>
+      <w:bookmarkEnd w:id="19"/>
     </w:p>
     <w:p>
       <w:pPr>
@@ -9167,22 +9170,22 @@
       <w:pPr>
         <w:pStyle w:val="Heading3"/>
       </w:pPr>
-      <w:bookmarkStart w:id="19" w:name="_Ref394486021"/>
-      <w:bookmarkStart w:id="20" w:name="_Toc426119871"/>
-      <w:bookmarkStart w:id="21" w:name="_Toc435675191"/>
+      <w:bookmarkStart w:id="20" w:name="_Ref394486021"/>
+      <w:bookmarkStart w:id="21" w:name="_Toc426119871"/>
+      <w:bookmarkStart w:id="22" w:name="_Toc438036660"/>
       <w:r>
         <w:t>UML Package References</w:t>
       </w:r>
-      <w:bookmarkEnd w:id="19"/>
       <w:bookmarkEnd w:id="20"/>
       <w:bookmarkEnd w:id="21"/>
+      <w:bookmarkEnd w:id="22"/>
     </w:p>
     <w:p>
       <w:pPr>
         <w:spacing w:before="80" w:after="240"/>
       </w:pPr>
-      <w:bookmarkStart w:id="22" w:name="_Toc389570605"/>
-      <w:bookmarkStart w:id="23" w:name="_Toc389581075"/>
+      <w:bookmarkStart w:id="23" w:name="_Toc389570605"/>
+      <w:bookmarkStart w:id="24" w:name="_Toc389581075"/>
       <w:r>
         <w:t xml:space="preserve">Each CybOX data model is captured in a different UML package (e.g., Core package) where the packages together compose the full CybOX UML model.  To refer to a particular class of a specific package, we use the format </w:t>
       </w:r>
@@ -9261,6 +9264,26 @@
         <w:spacing w:before="80" w:after="240"/>
       </w:pPr>
       <w:r>
+        <w:t xml:space="preserve">The package_prefix for the Product data model is </w:t>
+      </w:r>
+      <w:proofErr w:type="spellStart"/>
+      <w:r>
+        <w:rPr>
+          <w:rFonts w:ascii="Courier New" w:hAnsi="Courier New" w:cs="Courier New"/>
+        </w:rPr>
+        <w:t>Product</w:t>
+      </w:r>
+      <w:r>
+        <w:rPr>
+          <w:rFonts w:ascii="Courier New" w:hAnsi="Courier New" w:cs="Courier New"/>
+        </w:rPr>
+        <w:t>Obj</w:t>
+      </w:r>
+      <w:proofErr w:type="spellEnd"/>
+      <w:r>
+        <w:t xml:space="preserve">. </w:t>
+      </w:r>
+      <w:r>
         <w:t xml:space="preserve">Note that in </w:t>
       </w:r>
       <w:r>
@@ -9286,24 +9309,24 @@
       <w:pPr>
         <w:pStyle w:val="Heading3"/>
       </w:pPr>
-      <w:bookmarkStart w:id="24" w:name="_Toc426119872"/>
-      <w:bookmarkStart w:id="25" w:name="_Toc435675192"/>
+      <w:bookmarkStart w:id="25" w:name="_Toc426119872"/>
+      <w:bookmarkStart w:id="26" w:name="_Toc438036661"/>
       <w:r>
         <w:t>UML Diagrams</w:t>
       </w:r>
-      <w:bookmarkEnd w:id="22"/>
       <w:bookmarkEnd w:id="23"/>
       <w:bookmarkEnd w:id="24"/>
       <w:bookmarkEnd w:id="25"/>
+      <w:bookmarkEnd w:id="26"/>
     </w:p>
     <w:p>
       <w:pPr>
         <w:spacing w:before="80" w:after="240"/>
       </w:pPr>
-      <w:bookmarkStart w:id="26" w:name="_Toc398719452"/>
-      <w:bookmarkStart w:id="27" w:name="_Toc389570606"/>
-      <w:bookmarkStart w:id="28" w:name="_Toc389581076"/>
-      <w:bookmarkStart w:id="29" w:name="_Ref394436861"/>
+      <w:bookmarkStart w:id="27" w:name="_Toc398719452"/>
+      <w:bookmarkStart w:id="28" w:name="_Toc389570606"/>
+      <w:bookmarkStart w:id="29" w:name="_Toc389581076"/>
+      <w:bookmarkStart w:id="30" w:name="_Ref394436861"/>
       <w:r>
         <w:t xml:space="preserve">This specification makes use of UML diagrams </w:t>
       </w:r>
@@ -9334,36 +9357,36 @@
       <w:pPr>
         <w:pStyle w:val="Heading4"/>
       </w:pPr>
-      <w:bookmarkStart w:id="30" w:name="_Toc426119873"/>
-      <w:bookmarkStart w:id="31" w:name="_Toc435675193"/>
+      <w:bookmarkStart w:id="31" w:name="_Toc426119873"/>
+      <w:bookmarkStart w:id="32" w:name="_Toc438036662"/>
       <w:r>
         <w:t>Class Properties</w:t>
       </w:r>
-      <w:bookmarkEnd w:id="26"/>
-      <w:bookmarkEnd w:id="30"/>
+      <w:bookmarkEnd w:id="27"/>
       <w:bookmarkEnd w:id="31"/>
+      <w:bookmarkEnd w:id="32"/>
     </w:p>
     <w:p>
       <w:pPr>
         <w:spacing w:before="80" w:after="240"/>
       </w:pPr>
       <w:r>
-        <w:t xml:space="preserve">Generally, a class property can be shown in a UML diagram as either an attribute or an association (i.e., the distinction between attributes and associations is somewhat subjective).  In order to make the size of UML diagrams in the specifications manageable, we have chosen to capture most properties as attributes and to capture only higher level properties as associations, especially in the main top-level component diagrams.  In particular, we will always capture properties of UML data types as attributes.  For example, properties of a class that are identifiers, titles, and timestamps will be represented as attributes.  </w:t>
+        <w:t xml:space="preserve">Generally, a class property can be shown in a UML diagram as either an attribute or an association (i.e., the distinction between attributes and associations is somewhat subjective).  In order to make the size of UML diagrams in the specifications manageable, we have chosen to capture most properties as attributes and to capture only higher level properties as associations, especially in the main top-level component diagrams.  In particular, we will always capture properties of UML data types as attributes.    </w:t>
       </w:r>
     </w:p>
     <w:p>
       <w:pPr>
         <w:pStyle w:val="Heading4"/>
       </w:pPr>
-      <w:bookmarkStart w:id="32" w:name="_Toc398719453"/>
-      <w:bookmarkStart w:id="33" w:name="_Toc426119874"/>
-      <w:bookmarkStart w:id="34" w:name="_Toc435675194"/>
+      <w:bookmarkStart w:id="33" w:name="_Toc398719453"/>
+      <w:bookmarkStart w:id="34" w:name="_Toc426119874"/>
+      <w:bookmarkStart w:id="35" w:name="_Toc438036663"/>
       <w:r>
         <w:t>Diagram Icons and Arrow Types</w:t>
       </w:r>
-      <w:bookmarkEnd w:id="32"/>
       <w:bookmarkEnd w:id="33"/>
       <w:bookmarkEnd w:id="34"/>
+      <w:bookmarkEnd w:id="35"/>
     </w:p>
     <w:p>
       <w:pPr>
@@ -9448,8 +9471,8 @@
         <w:spacing w:after="120"/>
         <w:jc w:val="center"/>
       </w:pPr>
-      <w:bookmarkStart w:id="35" w:name="_Ref397637630"/>
-      <w:bookmarkStart w:id="36" w:name="_Toc426119876"/>
+      <w:bookmarkStart w:id="36" w:name="_Ref397637630"/>
+      <w:bookmarkStart w:id="37" w:name="_Toc426119876"/>
       <w:r>
         <w:lastRenderedPageBreak/>
         <w:t xml:space="preserve">Table </w:t>
@@ -9499,7 +9522,7 @@
         </w:rPr>
         <w:fldChar w:fldCharType="end"/>
       </w:r>
-      <w:bookmarkEnd w:id="35"/>
+      <w:bookmarkEnd w:id="36"/>
       <w:r>
         <w:t xml:space="preserve">.  </w:t>
       </w:r>
@@ -9746,7 +9769,7 @@
                 <v:shape id="_x0000_i1025" type="#_x0000_t75" style="width:24pt;height:21pt" o:ole="">
                   <v:imagedata r:id="rId25" o:title=""/>
                 </v:shape>
-                <o:OLEObject Type="Embed" ProgID="PBrush" ShapeID="_x0000_i1025" DrawAspect="Content" ObjectID="_1511609561" r:id="rId26"/>
+                <o:OLEObject Type="Embed" ProgID="PBrush" ShapeID="_x0000_i1025" DrawAspect="Content" ObjectID="_1511778581" r:id="rId26"/>
               </w:object>
             </w:r>
           </w:p>
@@ -9902,7 +9925,7 @@
                 <v:shape id="_x0000_i1026" type="#_x0000_t75" style="width:14.25pt;height:14.25pt" o:ole="">
                   <v:imagedata r:id="rId28" o:title=""/>
                 </v:shape>
-                <o:OLEObject Type="Embed" ProgID="PBrush" ShapeID="_x0000_i1026" DrawAspect="Content" ObjectID="_1511609562" r:id="rId29"/>
+                <o:OLEObject Type="Embed" ProgID="PBrush" ShapeID="_x0000_i1026" DrawAspect="Content" ObjectID="_1511778582" r:id="rId29"/>
               </w:object>
             </w:r>
           </w:p>
@@ -9962,7 +9985,7 @@
                 <v:shape id="_x0000_i1027" type="#_x0000_t75" style="width:14.25pt;height:14.25pt" o:ole="">
                   <v:imagedata r:id="rId30" o:title=""/>
                 </v:shape>
-                <o:OLEObject Type="Embed" ProgID="PBrush" ShapeID="_x0000_i1027" DrawAspect="Content" ObjectID="_1511609563" r:id="rId31"/>
+                <o:OLEObject Type="Embed" ProgID="PBrush" ShapeID="_x0000_i1027" DrawAspect="Content" ObjectID="_1511778583" r:id="rId31"/>
               </w:object>
             </w:r>
           </w:p>
@@ -10148,7 +10171,7 @@
                 <v:shape id="_x0000_i1028" type="#_x0000_t75" style="width:57.75pt;height:35.25pt" o:ole="">
                   <v:imagedata r:id="rId32" o:title=""/>
                 </v:shape>
-                <o:OLEObject Type="Embed" ProgID="PBrush" ShapeID="_x0000_i1028" DrawAspect="Content" ObjectID="_1511609564" r:id="rId33"/>
+                <o:OLEObject Type="Embed" ProgID="PBrush" ShapeID="_x0000_i1028" DrawAspect="Content" ObjectID="_1511778584" r:id="rId33"/>
               </w:object>
             </w:r>
           </w:p>
@@ -10184,15 +10207,15 @@
       <w:pPr>
         <w:pStyle w:val="Heading3"/>
       </w:pPr>
-      <w:bookmarkStart w:id="37" w:name="_Toc435675195"/>
+      <w:bookmarkStart w:id="38" w:name="_Toc438036664"/>
       <w:r>
         <w:t>Property Table Notation</w:t>
       </w:r>
-      <w:bookmarkEnd w:id="27"/>
       <w:bookmarkEnd w:id="28"/>
       <w:bookmarkEnd w:id="29"/>
-      <w:bookmarkEnd w:id="36"/>
+      <w:bookmarkEnd w:id="30"/>
       <w:bookmarkEnd w:id="37"/>
+      <w:bookmarkEnd w:id="38"/>
     </w:p>
     <w:p>
       <w:pPr>
@@ -10355,15 +10378,15 @@
       <w:pPr>
         <w:pStyle w:val="Heading3"/>
       </w:pPr>
-      <w:bookmarkStart w:id="38" w:name="_Toc412205415"/>
-      <w:bookmarkStart w:id="39" w:name="_Toc426119877"/>
-      <w:bookmarkStart w:id="40" w:name="_Toc435675196"/>
+      <w:bookmarkStart w:id="39" w:name="_Toc412205415"/>
+      <w:bookmarkStart w:id="40" w:name="_Toc426119877"/>
+      <w:bookmarkStart w:id="41" w:name="_Toc438036665"/>
       <w:r>
         <w:t>Property and Class Descriptions</w:t>
       </w:r>
-      <w:bookmarkEnd w:id="38"/>
       <w:bookmarkEnd w:id="39"/>
       <w:bookmarkEnd w:id="40"/>
+      <w:bookmarkEnd w:id="41"/>
     </w:p>
     <w:p>
       <w:pPr>
@@ -10419,7 +10442,13 @@
         <w:spacing w:before="80" w:after="240"/>
       </w:pPr>
       <w:r>
-        <w:t>Consequently, we have chosen to use the three verbs, defined as follows, in class and property descriptions:</w:t>
+        <w:t xml:space="preserve">Consequently, we have </w:t>
+      </w:r>
+      <w:r>
+        <w:t>preferred</w:t>
+      </w:r>
+      <w:r>
+        <w:t xml:space="preserve"> to use the three verbs, defined as follows, in class and property descriptions:</w:t>
       </w:r>
     </w:p>
     <w:tbl>
@@ -10858,15 +10887,15 @@
       <w:pPr>
         <w:pStyle w:val="Heading2"/>
       </w:pPr>
-      <w:bookmarkStart w:id="41" w:name="_Ref428537349"/>
-      <w:bookmarkStart w:id="42" w:name="_Toc427275785"/>
-      <w:bookmarkStart w:id="43" w:name="_Toc435675197"/>
+      <w:bookmarkStart w:id="42" w:name="_Ref428537349"/>
+      <w:bookmarkStart w:id="43" w:name="_Toc427275785"/>
+      <w:bookmarkStart w:id="44" w:name="_Toc438036666"/>
       <w:r>
         <w:t>Terminology</w:t>
       </w:r>
-      <w:bookmarkEnd w:id="41"/>
       <w:bookmarkEnd w:id="42"/>
       <w:bookmarkEnd w:id="43"/>
+      <w:bookmarkEnd w:id="44"/>
     </w:p>
     <w:p>
       <w:r>
@@ -11044,24 +11073,24 @@
       <w:pPr>
         <w:pStyle w:val="Heading2"/>
       </w:pPr>
-      <w:bookmarkStart w:id="44" w:name="_Ref7502892"/>
-      <w:bookmarkStart w:id="45" w:name="_Toc12011611"/>
-      <w:bookmarkStart w:id="46" w:name="_Toc85472894"/>
-      <w:bookmarkStart w:id="47" w:name="_Toc287332008"/>
-      <w:bookmarkStart w:id="48" w:name="_Toc427275786"/>
-      <w:bookmarkStart w:id="49" w:name="_Toc435675198"/>
+      <w:bookmarkStart w:id="45" w:name="_Ref7502892"/>
+      <w:bookmarkStart w:id="46" w:name="_Toc12011611"/>
+      <w:bookmarkStart w:id="47" w:name="_Toc85472894"/>
+      <w:bookmarkStart w:id="48" w:name="_Toc287332008"/>
+      <w:bookmarkStart w:id="49" w:name="_Toc427275786"/>
+      <w:bookmarkStart w:id="50" w:name="_Toc438036667"/>
       <w:r>
         <w:t>Normative</w:t>
       </w:r>
-      <w:bookmarkEnd w:id="44"/>
       <w:bookmarkEnd w:id="45"/>
+      <w:bookmarkEnd w:id="46"/>
       <w:r>
         <w:t xml:space="preserve"> References</w:t>
       </w:r>
-      <w:bookmarkEnd w:id="46"/>
       <w:bookmarkEnd w:id="47"/>
       <w:bookmarkEnd w:id="48"/>
       <w:bookmarkEnd w:id="49"/>
+      <w:bookmarkEnd w:id="50"/>
     </w:p>
     <w:p>
       <w:pPr>
@@ -11073,14 +11102,14 @@
         </w:rPr>
         <w:t>[</w:t>
       </w:r>
-      <w:bookmarkStart w:id="50" w:name="rfc2119"/>
+      <w:bookmarkStart w:id="51" w:name="rfc2119"/>
       <w:r>
         <w:rPr>
           <w:rStyle w:val="Refterm"/>
         </w:rPr>
         <w:t>RFC2119</w:t>
       </w:r>
-      <w:bookmarkEnd w:id="50"/>
+      <w:bookmarkEnd w:id="51"/>
       <w:r>
         <w:rPr>
           <w:rStyle w:val="Refterm"/>
@@ -11113,14 +11142,14 @@
       <w:pPr>
         <w:pStyle w:val="Heading1"/>
       </w:pPr>
-      <w:bookmarkStart w:id="51" w:name="_Ref428537380"/>
-      <w:bookmarkStart w:id="52" w:name="_Toc435675199"/>
+      <w:bookmarkStart w:id="52" w:name="_Ref428537380"/>
+      <w:bookmarkStart w:id="53" w:name="_Toc438036668"/>
       <w:r>
         <w:lastRenderedPageBreak/>
         <w:t>Background Information</w:t>
       </w:r>
-      <w:bookmarkEnd w:id="51"/>
       <w:bookmarkEnd w:id="52"/>
+      <w:bookmarkEnd w:id="53"/>
     </w:p>
     <w:p>
       <w:r>
@@ -11195,13 +11224,13 @@
         <w:spacing w:before="360" w:after="60"/>
         <w:ind w:left="540" w:hanging="540"/>
       </w:pPr>
-      <w:bookmarkStart w:id="53" w:name="_Toc426119879"/>
-      <w:bookmarkStart w:id="54" w:name="_Toc435675200"/>
+      <w:bookmarkStart w:id="54" w:name="_Toc426119879"/>
+      <w:bookmarkStart w:id="55" w:name="_Toc438036669"/>
       <w:r>
         <w:t>Cyber Observables</w:t>
       </w:r>
-      <w:bookmarkEnd w:id="53"/>
       <w:bookmarkEnd w:id="54"/>
+      <w:bookmarkEnd w:id="55"/>
     </w:p>
     <w:p>
       <w:pPr>
@@ -11233,15 +11262,13 @@
         <w:spacing w:before="360" w:after="60"/>
         <w:ind w:left="540" w:hanging="540"/>
       </w:pPr>
-      <w:bookmarkStart w:id="55" w:name="_Toc435675201"/>
       <w:bookmarkStart w:id="56" w:name="_Toc287332011"/>
       <w:bookmarkStart w:id="57" w:name="_Toc409437263"/>
-      <w:bookmarkStart w:id="58" w:name="_GoBack"/>
+      <w:bookmarkStart w:id="58" w:name="_Toc438036670"/>
+      <w:r>
+        <w:t>Objects</w:t>
+      </w:r>
       <w:bookmarkEnd w:id="58"/>
-      <w:r>
-        <w:t>Objects</w:t>
-      </w:r>
-      <w:bookmarkEnd w:id="55"/>
     </w:p>
     <w:p>
       <w:r>
@@ -11262,8 +11289,8 @@
       <w:pPr>
         <w:pStyle w:val="Heading1"/>
       </w:pPr>
-      <w:bookmarkStart w:id="59" w:name="_Toc435675202"/>
-      <w:bookmarkStart w:id="60" w:name="_Ref435675300"/>
+      <w:bookmarkStart w:id="59" w:name="_Ref435675300"/>
+      <w:bookmarkStart w:id="60" w:name="_Toc438036671"/>
       <w:r>
         <w:lastRenderedPageBreak/>
         <w:t>Data Model</w:t>
@@ -11275,7 +11302,7 @@
       <w:pPr>
         <w:pStyle w:val="Heading2"/>
       </w:pPr>
-      <w:bookmarkStart w:id="61" w:name="_Toc435675203"/>
+      <w:bookmarkStart w:id="61" w:name="_Toc438036672"/>
       <w:r>
         <w:t>ProductObjectType Class</w:t>
       </w:r>
@@ -11495,7 +11522,10 @@
         <w:fldChar w:fldCharType="begin"/>
       </w:r>
       <w:r>
-        <w:instrText xml:space="preserve"> SEQ Figure \* ARABIC \s 1 </w:instrText>
+        <w:instrText xml:space="preserve"> SEQ Figure \* ARABIC \</w:instrText>
+      </w:r>
+      <w:r>
+        <w:instrText xml:space="preserve">s 1 </w:instrText>
       </w:r>
       <w:r>
         <w:fldChar w:fldCharType="separate"/>
@@ -12116,7 +12146,7 @@
               <w:t>Product</w:t>
             </w:r>
             <w:r>
-              <w:t xml:space="preserve"> property specifies the name of the product. This field is required.</w:t>
+              <w:t xml:space="preserve"> property specifies the name of the product. </w:t>
             </w:r>
           </w:p>
         </w:tc>
@@ -12330,7 +12360,7 @@
               <w:t>Vendor</w:t>
             </w:r>
             <w:r>
-              <w:t xml:space="preserve"> property specifies the name of the product vendor. This field is required.</w:t>
+              <w:t xml:space="preserve"> property specifies the name of the product vendor. </w:t>
             </w:r>
           </w:p>
         </w:tc>
@@ -12581,7 +12611,7 @@
         <w:pStyle w:val="Heading1"/>
       </w:pPr>
       <w:bookmarkStart w:id="64" w:name="_Ref428537416"/>
-      <w:bookmarkStart w:id="65" w:name="_Toc435675204"/>
+      <w:bookmarkStart w:id="65" w:name="_Toc438036673"/>
       <w:r>
         <w:lastRenderedPageBreak/>
         <w:t>Conformance</w:t>
@@ -12634,7 +12664,7 @@
       <w:bookmarkStart w:id="66" w:name="_Toc85472897"/>
       <w:bookmarkStart w:id="67" w:name="_Toc287332012"/>
       <w:bookmarkStart w:id="68" w:name="_Toc409437264"/>
-      <w:bookmarkStart w:id="69" w:name="_Toc435675205"/>
+      <w:bookmarkStart w:id="69" w:name="_Toc438036674"/>
       <w:r>
         <w:lastRenderedPageBreak/>
         <w:t>Acknowledgments</w:t>
@@ -13186,7 +13216,7 @@
       <w:bookmarkStart w:id="70" w:name="_Toc85472898"/>
       <w:bookmarkStart w:id="71" w:name="_Toc287332014"/>
       <w:bookmarkStart w:id="72" w:name="_Toc409437269"/>
-      <w:bookmarkStart w:id="73" w:name="_Toc435675206"/>
+      <w:bookmarkStart w:id="73" w:name="_Toc438036675"/>
       <w:r>
         <w:lastRenderedPageBreak/>
         <w:t>Revision History</w:t>
@@ -13309,7 +13339,10 @@
           </w:tcPr>
           <w:p>
             <w:r>
-              <w:t>16 November 2015</w:t>
+              <w:t>15 December</w:t>
+            </w:r>
+            <w:r>
+              <w:t xml:space="preserve"> 2015</w:t>
             </w:r>
           </w:p>
         </w:tc>
@@ -13444,7 +13477,15 @@
         <w:szCs w:val="16"/>
         <w:lang w:val="en-US"/>
       </w:rPr>
-      <w:t>16 November 2015</w:t>
+      <w:t>15 December</w:t>
+    </w:r>
+    <w:r>
+      <w:rPr>
+        <w:sz w:val="16"/>
+        <w:szCs w:val="16"/>
+        <w:lang w:val="en-US"/>
+      </w:rPr>
+      <w:t xml:space="preserve"> 2015</w:t>
     </w:r>
   </w:p>
   <w:p>
@@ -13559,7 +13600,7 @@
         <w:sz w:val="16"/>
         <w:szCs w:val="16"/>
       </w:rPr>
-      <w:t>9</w:t>
+      <w:t>5</w:t>
     </w:r>
     <w:r>
       <w:rPr>
@@ -13674,7 +13715,15 @@
         <w:szCs w:val="16"/>
         <w:lang w:val="en-US"/>
       </w:rPr>
-      <w:t>16 November 2015</w:t>
+      <w:t>15 December</w:t>
+    </w:r>
+    <w:r>
+      <w:rPr>
+        <w:sz w:val="16"/>
+        <w:szCs w:val="16"/>
+        <w:lang w:val="en-US"/>
+      </w:rPr>
+      <w:t xml:space="preserve"> 2015</w:t>
     </w:r>
   </w:p>
   <w:p>

--- a/documents/DRAFT-cybox-v2.1.1-wd01-part47-product-object.docx
+++ b/documents/DRAFT-cybox-v2.1.1-wd01-part47-product-object.docx
@@ -6364,8 +6364,6 @@
         <w:t>Table of Contents</w:t>
       </w:r>
     </w:p>
-    <w:bookmarkStart w:id="4" w:name="_GoBack"/>
-    <w:bookmarkEnd w:id="4"/>
     <w:p>
       <w:pPr>
         <w:pStyle w:val="TOC1"/>
@@ -8147,15 +8145,15 @@
       <w:pPr>
         <w:pStyle w:val="Heading1"/>
       </w:pPr>
-      <w:bookmarkStart w:id="5" w:name="_Toc424631595"/>
-      <w:bookmarkStart w:id="6" w:name="_Toc438036656"/>
+      <w:bookmarkStart w:id="4" w:name="_Toc424631595"/>
+      <w:bookmarkStart w:id="5" w:name="_Toc438036656"/>
       <w:bookmarkEnd w:id="0"/>
       <w:r>
         <w:lastRenderedPageBreak/>
         <w:t>Introduction</w:t>
       </w:r>
+      <w:bookmarkEnd w:id="4"/>
       <w:bookmarkEnd w:id="5"/>
-      <w:bookmarkEnd w:id="6"/>
     </w:p>
     <w:p>
       <w:pPr>
@@ -8224,7 +8222,7 @@
         <w:spacing w:after="240"/>
         <w:ind w:right="-270"/>
       </w:pPr>
-      <w:bookmarkStart w:id="7" w:name="_Toc401131317"/>
+      <w:bookmarkStart w:id="6" w:name="_Toc401131317"/>
       <w:r>
         <w:t xml:space="preserve">In Section </w:t>
       </w:r>
@@ -8416,7 +8414,7 @@
       <w:r>
         <w:t xml:space="preserve">. </w:t>
       </w:r>
-      <w:bookmarkEnd w:id="7"/>
+      <w:bookmarkEnd w:id="6"/>
       <w:r>
         <w:t xml:space="preserve">In Section </w:t>
       </w:r>
@@ -8601,11 +8599,11 @@
       <w:pPr>
         <w:pStyle w:val="Heading2"/>
       </w:pPr>
-      <w:bookmarkStart w:id="8" w:name="_Toc412205405"/>
-      <w:bookmarkStart w:id="9" w:name="_Ref412300941"/>
-      <w:bookmarkStart w:id="10" w:name="_Ref412622367"/>
-      <w:bookmarkStart w:id="11" w:name="_Toc424631596"/>
-      <w:bookmarkStart w:id="12" w:name="_Toc438036657"/>
+      <w:bookmarkStart w:id="7" w:name="_Toc412205405"/>
+      <w:bookmarkStart w:id="8" w:name="_Ref412300941"/>
+      <w:bookmarkStart w:id="9" w:name="_Ref412622367"/>
+      <w:bookmarkStart w:id="10" w:name="_Toc424631596"/>
+      <w:bookmarkStart w:id="11" w:name="_Toc438036657"/>
       <w:proofErr w:type="spellStart"/>
       <w:r>
         <w:t>CybOX</w:t>
@@ -8620,11 +8618,11 @@
       <w:r>
         <w:t xml:space="preserve"> Specification Documents</w:t>
       </w:r>
+      <w:bookmarkEnd w:id="7"/>
       <w:bookmarkEnd w:id="8"/>
       <w:bookmarkEnd w:id="9"/>
       <w:bookmarkEnd w:id="10"/>
       <w:bookmarkEnd w:id="11"/>
-      <w:bookmarkEnd w:id="12"/>
     </w:p>
     <w:p>
       <w:pPr>
@@ -8735,15 +8733,15 @@
         <w:spacing w:before="360" w:after="60"/>
         <w:ind w:left="540" w:hanging="540"/>
       </w:pPr>
-      <w:bookmarkStart w:id="13" w:name="_Ref394437867"/>
-      <w:bookmarkStart w:id="14" w:name="_Toc426119868"/>
-      <w:bookmarkStart w:id="15" w:name="_Toc438036658"/>
+      <w:bookmarkStart w:id="12" w:name="_Ref394437867"/>
+      <w:bookmarkStart w:id="13" w:name="_Toc426119868"/>
+      <w:bookmarkStart w:id="14" w:name="_Toc438036658"/>
       <w:r>
         <w:t>Document Conventions</w:t>
       </w:r>
+      <w:bookmarkEnd w:id="12"/>
       <w:bookmarkEnd w:id="13"/>
       <w:bookmarkEnd w:id="14"/>
-      <w:bookmarkEnd w:id="15"/>
     </w:p>
     <w:p>
       <w:r>
@@ -8758,17 +8756,17 @@
         </w:tabs>
         <w:spacing w:before="360" w:after="60"/>
       </w:pPr>
-      <w:bookmarkStart w:id="16" w:name="_Toc389570603"/>
-      <w:bookmarkStart w:id="17" w:name="_Toc389581073"/>
-      <w:bookmarkStart w:id="18" w:name="_Toc426119870"/>
-      <w:bookmarkStart w:id="19" w:name="_Toc438036659"/>
+      <w:bookmarkStart w:id="15" w:name="_Toc389570603"/>
+      <w:bookmarkStart w:id="16" w:name="_Toc389581073"/>
+      <w:bookmarkStart w:id="17" w:name="_Toc426119870"/>
+      <w:bookmarkStart w:id="18" w:name="_Toc438036659"/>
       <w:r>
         <w:t>Fonts</w:t>
       </w:r>
+      <w:bookmarkEnd w:id="15"/>
       <w:bookmarkEnd w:id="16"/>
       <w:bookmarkEnd w:id="17"/>
       <w:bookmarkEnd w:id="18"/>
-      <w:bookmarkEnd w:id="19"/>
     </w:p>
     <w:p>
       <w:pPr>
@@ -9170,22 +9168,22 @@
       <w:pPr>
         <w:pStyle w:val="Heading3"/>
       </w:pPr>
-      <w:bookmarkStart w:id="20" w:name="_Ref394486021"/>
-      <w:bookmarkStart w:id="21" w:name="_Toc426119871"/>
-      <w:bookmarkStart w:id="22" w:name="_Toc438036660"/>
+      <w:bookmarkStart w:id="19" w:name="_Ref394486021"/>
+      <w:bookmarkStart w:id="20" w:name="_Toc426119871"/>
+      <w:bookmarkStart w:id="21" w:name="_Toc438036660"/>
       <w:r>
         <w:t>UML Package References</w:t>
       </w:r>
+      <w:bookmarkEnd w:id="19"/>
       <w:bookmarkEnd w:id="20"/>
       <w:bookmarkEnd w:id="21"/>
-      <w:bookmarkEnd w:id="22"/>
     </w:p>
     <w:p>
       <w:pPr>
         <w:spacing w:before="80" w:after="240"/>
       </w:pPr>
-      <w:bookmarkStart w:id="23" w:name="_Toc389570605"/>
-      <w:bookmarkStart w:id="24" w:name="_Toc389581075"/>
+      <w:bookmarkStart w:id="22" w:name="_Toc389570605"/>
+      <w:bookmarkStart w:id="23" w:name="_Toc389581075"/>
       <w:r>
         <w:t xml:space="preserve">Each CybOX data model is captured in a different UML package (e.g., Core package) where the packages together compose the full CybOX UML model.  To refer to a particular class of a specific package, we use the format </w:t>
       </w:r>
@@ -9194,70 +9192,32 @@
           <w:rFonts w:ascii="Courier New" w:hAnsi="Courier New" w:cs="Courier New"/>
           <w:sz w:val="22"/>
         </w:rPr>
-        <w:t>package_prefix</w:t>
-      </w:r>
-      <w:proofErr w:type="gramStart"/>
+        <w:t>package_prefix:class</w:t>
+      </w:r>
+      <w:r>
+        <w:t>, where</w:t>
+      </w:r>
+      <w:r>
+        <w:t xml:space="preserve"> </w:t>
+      </w:r>
       <w:r>
         <w:rPr>
           <w:rFonts w:ascii="Courier New" w:hAnsi="Courier New" w:cs="Courier New"/>
           <w:sz w:val="22"/>
         </w:rPr>
-        <w:t>:class</w:t>
-      </w:r>
-      <w:proofErr w:type="gramEnd"/>
-      <w:r>
-        <w:t>, where</w:t>
-      </w:r>
-      <w:r>
+        <w:t>package_prefix</w:t>
+      </w:r>
+      <w:r>
+        <w:rPr>
+          <w:sz w:val="22"/>
+        </w:rPr>
         <w:t xml:space="preserve"> </w:t>
       </w:r>
       <w:r>
-        <w:rPr>
-          <w:rFonts w:ascii="Courier New" w:hAnsi="Courier New" w:cs="Courier New"/>
-          <w:sz w:val="22"/>
-        </w:rPr>
-        <w:t>package_prefix</w:t>
-      </w:r>
-      <w:r>
-        <w:rPr>
-          <w:sz w:val="22"/>
-        </w:rPr>
-        <w:t xml:space="preserve"> </w:t>
-      </w:r>
-      <w:r>
-        <w:t xml:space="preserve">corresponds to the appropriate UML package. The </w:t>
-      </w:r>
-      <w:hyperlink w:anchor="AdditionalArtifacts" w:history="1">
-        <w:r>
-          <w:rPr>
-            <w:rStyle w:val="Hyperlink"/>
-            <w:i/>
-          </w:rPr>
-          <w:t>CybOX Version 2.1.1 Part 1:</w:t>
-        </w:r>
-        <w:r>
-          <w:rPr>
-            <w:rStyle w:val="Hyperlink"/>
-            <w:i/>
-          </w:rPr>
-          <w:t xml:space="preserve"> Overview</w:t>
-        </w:r>
-      </w:hyperlink>
-      <w:r>
-        <w:t xml:space="preserve"> document contains the full list of CybOX packages, along with </w:t>
-      </w:r>
-      <w:r>
-        <w:t xml:space="preserve">the associated prefix notations, descriptions, </w:t>
-      </w:r>
-      <w:r>
-        <w:t xml:space="preserve">and </w:t>
-      </w:r>
-      <w:r>
-        <w:t>examples</w:t>
-      </w:r>
-      <w:r>
-        <w:t xml:space="preserve">. </w:t>
-      </w:r>
+        <w:t xml:space="preserve">corresponds to the appropriate UML package. </w:t>
+      </w:r>
+      <w:bookmarkStart w:id="24" w:name="_GoBack"/>
+      <w:bookmarkEnd w:id="24"/>
     </w:p>
     <w:p>
       <w:pPr>
@@ -9314,8 +9274,8 @@
       <w:r>
         <w:t>UML Diagrams</w:t>
       </w:r>
+      <w:bookmarkEnd w:id="22"/>
       <w:bookmarkEnd w:id="23"/>
-      <w:bookmarkEnd w:id="24"/>
       <w:bookmarkEnd w:id="25"/>
       <w:bookmarkEnd w:id="26"/>
     </w:p>
@@ -9477,51 +9437,25 @@
         <w:lastRenderedPageBreak/>
         <w:t xml:space="preserve">Table </w:t>
       </w:r>
-      <w:r>
-        <w:fldChar w:fldCharType="begin"/>
-      </w:r>
-      <w:r>
-        <w:instrText xml:space="preserve"> STYLEREF 1 \s </w:instrText>
-      </w:r>
-      <w:r>
-        <w:fldChar w:fldCharType="separate"/>
-      </w:r>
-      <w:r>
-        <w:rPr>
-          <w:noProof/>
-        </w:rPr>
-        <w:t>1</w:t>
-      </w:r>
-      <w:r>
-        <w:rPr>
-          <w:noProof/>
-        </w:rPr>
-        <w:fldChar w:fldCharType="end"/>
-      </w:r>
+      <w:fldSimple w:instr=" STYLEREF 1 \s ">
+        <w:r>
+          <w:rPr>
+            <w:noProof/>
+          </w:rPr>
+          <w:t>1</w:t>
+        </w:r>
+      </w:fldSimple>
       <w:r>
         <w:noBreakHyphen/>
       </w:r>
-      <w:r>
-        <w:fldChar w:fldCharType="begin"/>
-      </w:r>
-      <w:r>
-        <w:instrText xml:space="preserve"> SEQ Table \* ARABIC \s 1 </w:instrText>
-      </w:r>
-      <w:r>
-        <w:fldChar w:fldCharType="separate"/>
-      </w:r>
-      <w:r>
-        <w:rPr>
-          <w:noProof/>
-        </w:rPr>
-        <w:t>1</w:t>
-      </w:r>
-      <w:r>
-        <w:rPr>
-          <w:noProof/>
-        </w:rPr>
-        <w:fldChar w:fldCharType="end"/>
-      </w:r>
+      <w:fldSimple w:instr=" SEQ Table \* ARABIC \s 1 ">
+        <w:r>
+          <w:rPr>
+            <w:noProof/>
+          </w:rPr>
+          <w:t>1</w:t>
+        </w:r>
+      </w:fldSimple>
       <w:bookmarkEnd w:id="36"/>
       <w:r>
         <w:t xml:space="preserve">.  </w:t>
@@ -9769,7 +9703,7 @@
                 <v:shape id="_x0000_i1025" type="#_x0000_t75" style="width:24pt;height:21pt" o:ole="">
                   <v:imagedata r:id="rId25" o:title=""/>
                 </v:shape>
-                <o:OLEObject Type="Embed" ProgID="PBrush" ShapeID="_x0000_i1025" DrawAspect="Content" ObjectID="_1511778581" r:id="rId26"/>
+                <o:OLEObject Type="Embed" ProgID="PBrush" ShapeID="_x0000_i1025" DrawAspect="Content" ObjectID="_1512716051" r:id="rId26"/>
               </w:object>
             </w:r>
           </w:p>
@@ -9925,7 +9859,7 @@
                 <v:shape id="_x0000_i1026" type="#_x0000_t75" style="width:14.25pt;height:14.25pt" o:ole="">
                   <v:imagedata r:id="rId28" o:title=""/>
                 </v:shape>
-                <o:OLEObject Type="Embed" ProgID="PBrush" ShapeID="_x0000_i1026" DrawAspect="Content" ObjectID="_1511778582" r:id="rId29"/>
+                <o:OLEObject Type="Embed" ProgID="PBrush" ShapeID="_x0000_i1026" DrawAspect="Content" ObjectID="_1512716052" r:id="rId29"/>
               </w:object>
             </w:r>
           </w:p>
@@ -9985,7 +9919,7 @@
                 <v:shape id="_x0000_i1027" type="#_x0000_t75" style="width:14.25pt;height:14.25pt" o:ole="">
                   <v:imagedata r:id="rId30" o:title=""/>
                 </v:shape>
-                <o:OLEObject Type="Embed" ProgID="PBrush" ShapeID="_x0000_i1027" DrawAspect="Content" ObjectID="_1511778583" r:id="rId31"/>
+                <o:OLEObject Type="Embed" ProgID="PBrush" ShapeID="_x0000_i1027" DrawAspect="Content" ObjectID="_1512716053" r:id="rId31"/>
               </w:object>
             </w:r>
           </w:p>
@@ -10171,7 +10105,7 @@
                 <v:shape id="_x0000_i1028" type="#_x0000_t75" style="width:57.75pt;height:35.25pt" o:ole="">
                   <v:imagedata r:id="rId32" o:title=""/>
                 </v:shape>
-                <o:OLEObject Type="Embed" ProgID="PBrush" ShapeID="_x0000_i1028" DrawAspect="Content" ObjectID="_1511778584" r:id="rId33"/>
+                <o:OLEObject Type="Embed" ProgID="PBrush" ShapeID="_x0000_i1028" DrawAspect="Content" ObjectID="_1512716054" r:id="rId33"/>
               </w:object>
             </w:r>
           </w:p>
@@ -11262,13 +11196,13 @@
         <w:spacing w:before="360" w:after="60"/>
         <w:ind w:left="540" w:hanging="540"/>
       </w:pPr>
-      <w:bookmarkStart w:id="56" w:name="_Toc287332011"/>
-      <w:bookmarkStart w:id="57" w:name="_Toc409437263"/>
-      <w:bookmarkStart w:id="58" w:name="_Toc438036670"/>
+      <w:bookmarkStart w:id="56" w:name="_Toc438036670"/>
+      <w:bookmarkStart w:id="57" w:name="_Toc287332011"/>
+      <w:bookmarkStart w:id="58" w:name="_Toc409437263"/>
       <w:r>
         <w:t>Objects</w:t>
       </w:r>
-      <w:bookmarkEnd w:id="58"/>
+      <w:bookmarkEnd w:id="56"/>
     </w:p>
     <w:p>
       <w:r>
@@ -11494,54 +11428,25 @@
       <w:r>
         <w:t xml:space="preserve">Figure </w:t>
       </w:r>
-      <w:r>
-        <w:fldChar w:fldCharType="begin"/>
-      </w:r>
-      <w:r>
-        <w:instrText xml:space="preserve"> STYLEREF 1 \s </w:instrText>
-      </w:r>
-      <w:r>
-        <w:fldChar w:fldCharType="separate"/>
-      </w:r>
-      <w:r>
-        <w:rPr>
-          <w:noProof/>
-        </w:rPr>
-        <w:t>3</w:t>
-      </w:r>
-      <w:r>
-        <w:rPr>
-          <w:noProof/>
-        </w:rPr>
-        <w:fldChar w:fldCharType="end"/>
-      </w:r>
+      <w:fldSimple w:instr=" STYLEREF 1 \s ">
+        <w:r>
+          <w:rPr>
+            <w:noProof/>
+          </w:rPr>
+          <w:t>3</w:t>
+        </w:r>
+      </w:fldSimple>
       <w:r>
         <w:noBreakHyphen/>
       </w:r>
-      <w:r>
-        <w:fldChar w:fldCharType="begin"/>
-      </w:r>
-      <w:r>
-        <w:instrText xml:space="preserve"> SEQ Figure \* ARABIC \</w:instrText>
-      </w:r>
-      <w:r>
-        <w:instrText xml:space="preserve">s 1 </w:instrText>
-      </w:r>
-      <w:r>
-        <w:fldChar w:fldCharType="separate"/>
-      </w:r>
-      <w:r>
-        <w:rPr>
-          <w:noProof/>
-        </w:rPr>
-        <w:t>1</w:t>
-      </w:r>
-      <w:r>
-        <w:rPr>
-          <w:noProof/>
-        </w:rPr>
-        <w:fldChar w:fldCharType="end"/>
-      </w:r>
+      <w:fldSimple w:instr=" SEQ Figure \* ARABIC \s 1 ">
+        <w:r>
+          <w:rPr>
+            <w:noProof/>
+          </w:rPr>
+          <w:t>1</w:t>
+        </w:r>
+      </w:fldSimple>
       <w:bookmarkEnd w:id="62"/>
       <w:r>
         <w:t xml:space="preserve">. UML diagram of the </w:t>
@@ -11657,25 +11562,51 @@
       <w:r>
         <w:t xml:space="preserve">Table </w:t>
       </w:r>
-      <w:fldSimple w:instr=" STYLEREF 1 \s ">
-        <w:r>
-          <w:rPr>
-            <w:noProof/>
-          </w:rPr>
-          <w:t>3</w:t>
-        </w:r>
-      </w:fldSimple>
+      <w:r>
+        <w:fldChar w:fldCharType="begin"/>
+      </w:r>
+      <w:r>
+        <w:instrText xml:space="preserve"> STYLEREF 1 \s </w:instrText>
+      </w:r>
+      <w:r>
+        <w:fldChar w:fldCharType="separate"/>
+      </w:r>
+      <w:r>
+        <w:rPr>
+          <w:noProof/>
+        </w:rPr>
+        <w:t>3</w:t>
+      </w:r>
+      <w:r>
+        <w:rPr>
+          <w:noProof/>
+        </w:rPr>
+        <w:fldChar w:fldCharType="end"/>
+      </w:r>
       <w:r>
         <w:noBreakHyphen/>
       </w:r>
-      <w:fldSimple w:instr=" SEQ Table \* ARABIC \s 1 ">
-        <w:r>
-          <w:rPr>
-            <w:noProof/>
-          </w:rPr>
-          <w:t>1</w:t>
-        </w:r>
-      </w:fldSimple>
+      <w:r>
+        <w:fldChar w:fldCharType="begin"/>
+      </w:r>
+      <w:r>
+        <w:instrText xml:space="preserve"> SEQ Table \* ARABIC \s 1 </w:instrText>
+      </w:r>
+      <w:r>
+        <w:fldChar w:fldCharType="separate"/>
+      </w:r>
+      <w:r>
+        <w:rPr>
+          <w:noProof/>
+        </w:rPr>
+        <w:t>1</w:t>
+      </w:r>
+      <w:r>
+        <w:rPr>
+          <w:noProof/>
+        </w:rPr>
+        <w:fldChar w:fldCharType="end"/>
+      </w:r>
       <w:bookmarkEnd w:id="63"/>
       <w:r>
         <w:t xml:space="preserve">. </w:t>
@@ -12616,8 +12547,8 @@
         <w:lastRenderedPageBreak/>
         <w:t>Conformance</w:t>
       </w:r>
-      <w:bookmarkEnd w:id="56"/>
       <w:bookmarkEnd w:id="57"/>
+      <w:bookmarkEnd w:id="58"/>
       <w:bookmarkEnd w:id="64"/>
       <w:bookmarkEnd w:id="65"/>
     </w:p>
@@ -13600,7 +13531,7 @@
         <w:sz w:val="16"/>
         <w:szCs w:val="16"/>
       </w:rPr>
-      <w:t>5</w:t>
+      <w:t>6</w:t>
     </w:r>
     <w:r>
       <w:rPr>
